--- a/Formation_Adrar/8_Parcours_Entreprise/LM_IWIT SYSTEMS.docx
+++ b/Formation_Adrar/8_Parcours_Entreprise/LM_IWIT SYSTEMS.docx
@@ -1,6 +1,6 @@
 
 <file path=word/document.xml><?xml version="1.0" encoding="utf-8"?>
-<w:document xmlns:ve="http://schemas.openxmlformats.org/markup-compatibility/2006" xmlns:o="urn:schemas-microsoft-com:office:office" xmlns:r="http://schemas.openxmlformats.org/officeDocument/2006/relationships" xmlns:m="http://schemas.openxmlformats.org/officeDocument/2006/math" xmlns:v="urn:schemas-microsoft-com:vml" xmlns:wp="http://schemas.openxmlformats.org/drawingml/2006/wordprocessingDrawing" xmlns:w10="urn:schemas-microsoft-com:office:word" xmlns:w="http://schemas.openxmlformats.org/wordprocessingml/2006/main" xmlns:wne="http://schemas.microsoft.com/office/word/2006/wordml">
+<w:document xmlns:wpc="http://schemas.microsoft.com/office/word/2010/wordprocessingCanvas" xmlns:cx="http://schemas.microsoft.com/office/drawing/2014/chartex" xmlns:mc="http://schemas.openxmlformats.org/markup-compatibility/2006" xmlns:o="urn:schemas-microsoft-com:office:office" xmlns:r="http://schemas.openxmlformats.org/officeDocument/2006/relationships" xmlns:m="http://schemas.openxmlformats.org/officeDocument/2006/math" xmlns:v="urn:schemas-microsoft-com:vml" xmlns:wp14="http://schemas.microsoft.com/office/word/2010/wordprocessingDrawing" xmlns:wp="http://schemas.openxmlformats.org/drawingml/2006/wordprocessingDrawing" xmlns:w10="urn:schemas-microsoft-com:office:word" xmlns:w="http://schemas.openxmlformats.org/wordprocessingml/2006/main" xmlns:w14="http://schemas.microsoft.com/office/word/2010/wordml" xmlns:w15="http://schemas.microsoft.com/office/word/2012/wordml" xmlns:w16se="http://schemas.microsoft.com/office/word/2015/wordml/symex" xmlns:wpg="http://schemas.microsoft.com/office/word/2010/wordprocessingGroup" xmlns:wpi="http://schemas.microsoft.com/office/word/2010/wordprocessingInk" xmlns:wne="http://schemas.microsoft.com/office/word/2006/wordml" xmlns:wps="http://schemas.microsoft.com/office/word/2010/wordprocessingShape" mc:Ignorable="w14 w15 w16se wp14">
   <w:body>
     <w:p>
       <w:pPr>
@@ -30,7 +30,14 @@
           <w:rFonts w:eastAsia="Arial Unicode MS" w:cstheme="minorHAnsi"/>
           <w:b/>
         </w:rPr>
-        <w:t>IWIT SYSTEMS</w:t>
+        <w:t>WEB CREATION 31</w:t>
+      </w:r>
+      <w:r>
+        <w:rPr>
+          <w:rFonts w:eastAsia="Arial Unicode MS" w:cstheme="minorHAnsi"/>
+          <w:b/>
+        </w:rPr>
+        <w:t xml:space="preserve"> </w:t>
       </w:r>
     </w:p>
     <w:p>
@@ -76,7 +83,12 @@
           <w:rFonts w:eastAsia="Arial Unicode MS" w:cstheme="minorHAnsi"/>
         </w:rPr>
         <w:tab/>
-        <w:t>32 rue de Metz</w:t>
+      </w:r>
+      <w:r>
+        <w:rPr>
+          <w:rFonts w:eastAsia="Arial Unicode MS" w:cstheme="minorHAnsi"/>
+        </w:rPr>
+        <w:t>22 rue du Béarnais</w:t>
       </w:r>
     </w:p>
     <w:p>
@@ -102,6 +114,8 @@
         <w:tab/>
         <w:t>31000 TOULOUSE</w:t>
       </w:r>
+      <w:bookmarkStart w:id="0" w:name="_GoBack"/>
+      <w:bookmarkEnd w:id="0"/>
     </w:p>
     <w:p>
       <w:pPr>
@@ -185,7 +199,7 @@
           <w:rFonts w:eastAsia="Arial Unicode MS" w:cstheme="minorHAnsi"/>
         </w:rPr>
         <w:tab/>
-        <w:t>Le 04</w:t>
+        <w:t>Le 06</w:t>
       </w:r>
       <w:r>
         <w:rPr>
@@ -263,6 +277,7 @@
     <w:p>
       <w:pPr>
         <w:spacing w:after="0" w:line="240" w:lineRule="auto"/>
+        <w:jc w:val="both"/>
         <w:rPr>
           <w:rFonts w:eastAsia="Arial Unicode MS" w:cstheme="minorHAnsi"/>
         </w:rPr>
@@ -279,12 +294,49 @@
         <w:rPr>
           <w:rFonts w:eastAsia="Arial Unicode MS" w:cstheme="minorHAnsi"/>
         </w:rPr>
-        <w:t xml:space="preserve"> Service de ressource humaine </w:t>
-      </w:r>
-    </w:p>
-    <w:p>
-      <w:pPr>
-        <w:spacing w:after="0" w:line="240" w:lineRule="auto"/>
+        <w:t xml:space="preserve"> Service de</w:t>
+      </w:r>
+      <w:r>
+        <w:rPr>
+          <w:rFonts w:eastAsia="Arial Unicode MS" w:cstheme="minorHAnsi"/>
+        </w:rPr>
+        <w:t>s</w:t>
+      </w:r>
+      <w:r>
+        <w:rPr>
+          <w:rFonts w:eastAsia="Arial Unicode MS" w:cstheme="minorHAnsi"/>
+        </w:rPr>
+        <w:t xml:space="preserve"> ressource</w:t>
+      </w:r>
+      <w:r>
+        <w:rPr>
+          <w:rFonts w:eastAsia="Arial Unicode MS" w:cstheme="minorHAnsi"/>
+        </w:rPr>
+        <w:t>s</w:t>
+      </w:r>
+      <w:r>
+        <w:rPr>
+          <w:rFonts w:eastAsia="Arial Unicode MS" w:cstheme="minorHAnsi"/>
+        </w:rPr>
+        <w:t xml:space="preserve"> humaine</w:t>
+      </w:r>
+      <w:r>
+        <w:rPr>
+          <w:rFonts w:eastAsia="Arial Unicode MS" w:cstheme="minorHAnsi"/>
+        </w:rPr>
+        <w:t>s</w:t>
+      </w:r>
+      <w:r>
+        <w:rPr>
+          <w:rFonts w:eastAsia="Arial Unicode MS" w:cstheme="minorHAnsi"/>
+        </w:rPr>
+        <w:t xml:space="preserve"> </w:t>
+      </w:r>
+    </w:p>
+    <w:p>
+      <w:pPr>
+        <w:spacing w:after="0" w:line="240" w:lineRule="auto"/>
+        <w:jc w:val="both"/>
         <w:rPr>
           <w:rFonts w:eastAsia="Arial Unicode MS" w:cstheme="minorHAnsi"/>
         </w:rPr>
@@ -307,6 +359,7 @@
     <w:p>
       <w:pPr>
         <w:spacing w:after="0" w:line="240" w:lineRule="auto"/>
+        <w:jc w:val="both"/>
         <w:rPr>
           <w:rFonts w:eastAsia="Arial Unicode MS" w:cstheme="minorHAnsi"/>
         </w:rPr>
@@ -329,30 +382,34 @@
     <w:p>
       <w:pPr>
         <w:spacing w:after="0" w:line="240" w:lineRule="auto"/>
-        <w:rPr>
-          <w:rFonts w:eastAsia="Arial Unicode MS" w:cstheme="minorHAnsi"/>
-        </w:rPr>
-      </w:pPr>
-    </w:p>
-    <w:p>
-      <w:pPr>
-        <w:spacing w:after="0" w:line="240" w:lineRule="auto"/>
-        <w:rPr>
-          <w:rFonts w:eastAsia="Arial Unicode MS" w:cstheme="minorHAnsi"/>
-        </w:rPr>
-      </w:pPr>
-    </w:p>
-    <w:p>
-      <w:pPr>
-        <w:spacing w:after="0" w:line="240" w:lineRule="auto"/>
-        <w:rPr>
-          <w:rFonts w:eastAsia="Arial Unicode MS" w:cstheme="minorHAnsi"/>
-        </w:rPr>
-      </w:pPr>
-    </w:p>
-    <w:p>
-      <w:pPr>
-        <w:spacing w:after="0" w:line="240" w:lineRule="auto"/>
+        <w:jc w:val="both"/>
+        <w:rPr>
+          <w:rFonts w:eastAsia="Arial Unicode MS" w:cstheme="minorHAnsi"/>
+        </w:rPr>
+      </w:pPr>
+    </w:p>
+    <w:p>
+      <w:pPr>
+        <w:spacing w:after="0" w:line="240" w:lineRule="auto"/>
+        <w:jc w:val="both"/>
+        <w:rPr>
+          <w:rFonts w:eastAsia="Arial Unicode MS" w:cstheme="minorHAnsi"/>
+        </w:rPr>
+      </w:pPr>
+    </w:p>
+    <w:p>
+      <w:pPr>
+        <w:spacing w:after="0" w:line="240" w:lineRule="auto"/>
+        <w:jc w:val="both"/>
+        <w:rPr>
+          <w:rFonts w:eastAsia="Arial Unicode MS" w:cstheme="minorHAnsi"/>
+        </w:rPr>
+      </w:pPr>
+    </w:p>
+    <w:p>
+      <w:pPr>
+        <w:spacing w:after="0" w:line="240" w:lineRule="auto"/>
+        <w:jc w:val="both"/>
         <w:rPr>
           <w:rFonts w:eastAsia="Arial Unicode MS" w:cstheme="minorHAnsi"/>
         </w:rPr>
@@ -367,14 +424,16 @@
     <w:p>
       <w:pPr>
         <w:spacing w:after="0" w:line="240" w:lineRule="auto"/>
-        <w:rPr>
-          <w:rFonts w:eastAsia="Arial Unicode MS" w:cstheme="minorHAnsi"/>
-        </w:rPr>
-      </w:pPr>
-    </w:p>
-    <w:p>
-      <w:pPr>
-        <w:spacing w:after="0" w:line="240" w:lineRule="auto"/>
+        <w:jc w:val="both"/>
+        <w:rPr>
+          <w:rFonts w:eastAsia="Arial Unicode MS" w:cstheme="minorHAnsi"/>
+        </w:rPr>
+      </w:pPr>
+    </w:p>
+    <w:p>
+      <w:pPr>
+        <w:spacing w:after="0" w:line="240" w:lineRule="auto"/>
+        <w:jc w:val="both"/>
         <w:rPr>
           <w:rFonts w:eastAsia="Arial Unicode MS" w:cstheme="minorHAnsi"/>
         </w:rPr>
@@ -389,14 +448,16 @@
     <w:p>
       <w:pPr>
         <w:spacing w:after="0" w:line="240" w:lineRule="auto"/>
-        <w:rPr>
-          <w:rFonts w:eastAsia="Arial Unicode MS" w:cstheme="minorHAnsi"/>
-        </w:rPr>
-      </w:pPr>
-    </w:p>
-    <w:p>
-      <w:pPr>
-        <w:spacing w:after="0" w:line="240" w:lineRule="auto"/>
+        <w:jc w:val="both"/>
+        <w:rPr>
+          <w:rFonts w:eastAsia="Arial Unicode MS" w:cstheme="minorHAnsi"/>
+        </w:rPr>
+      </w:pPr>
+    </w:p>
+    <w:p>
+      <w:pPr>
+        <w:spacing w:after="0" w:line="240" w:lineRule="auto"/>
+        <w:jc w:val="both"/>
         <w:rPr>
           <w:rFonts w:eastAsia="Arial Unicode MS" w:cstheme="minorHAnsi"/>
         </w:rPr>
@@ -411,14 +472,16 @@
     <w:p>
       <w:pPr>
         <w:spacing w:after="0" w:line="240" w:lineRule="auto"/>
-        <w:rPr>
-          <w:rFonts w:eastAsia="Arial Unicode MS" w:cstheme="minorHAnsi"/>
-        </w:rPr>
-      </w:pPr>
-    </w:p>
-    <w:p>
-      <w:pPr>
-        <w:spacing w:after="0" w:line="240" w:lineRule="auto"/>
+        <w:jc w:val="both"/>
+        <w:rPr>
+          <w:rFonts w:eastAsia="Arial Unicode MS" w:cstheme="minorHAnsi"/>
+        </w:rPr>
+      </w:pPr>
+    </w:p>
+    <w:p>
+      <w:pPr>
+        <w:spacing w:after="0" w:line="240" w:lineRule="auto"/>
+        <w:jc w:val="both"/>
         <w:rPr>
           <w:rFonts w:eastAsia="Arial Unicode MS" w:cstheme="minorHAnsi"/>
         </w:rPr>
@@ -433,14 +496,16 @@
     <w:p>
       <w:pPr>
         <w:spacing w:after="0" w:line="240" w:lineRule="auto"/>
-        <w:rPr>
-          <w:rFonts w:eastAsia="Arial Unicode MS" w:cstheme="minorHAnsi"/>
-        </w:rPr>
-      </w:pPr>
-    </w:p>
-    <w:p>
-      <w:pPr>
-        <w:spacing w:after="0" w:line="240" w:lineRule="auto"/>
+        <w:jc w:val="both"/>
+        <w:rPr>
+          <w:rFonts w:eastAsia="Arial Unicode MS" w:cstheme="minorHAnsi"/>
+        </w:rPr>
+      </w:pPr>
+    </w:p>
+    <w:p>
+      <w:pPr>
+        <w:spacing w:after="0" w:line="240" w:lineRule="auto"/>
+        <w:jc w:val="both"/>
         <w:rPr>
           <w:rFonts w:eastAsia="Arial Unicode MS" w:cstheme="minorHAnsi"/>
         </w:rPr>
@@ -477,26 +542,13 @@
         <w:rPr>
           <w:rFonts w:eastAsia="Arial Unicode MS" w:cstheme="minorHAnsi"/>
         </w:rPr>
-        <w:t xml:space="preserve"> ou CMS </w:t>
-      </w:r>
-      <w:proofErr w:type="spellStart"/>
-      <w:r>
-        <w:rPr>
-          <w:rFonts w:eastAsia="Arial Unicode MS" w:cstheme="minorHAnsi"/>
-        </w:rPr>
-        <w:t>etc</w:t>
-      </w:r>
-      <w:proofErr w:type="spellEnd"/>
-      <w:r>
-        <w:rPr>
-          <w:rFonts w:eastAsia="Arial Unicode MS" w:cstheme="minorHAnsi"/>
-        </w:rPr>
-        <w:t>… Je vous joins le programme  de ma formation afin que vous puissiez le consulter en détail.</w:t>
-      </w:r>
-    </w:p>
-    <w:p>
-      <w:pPr>
-        <w:spacing w:after="0" w:line="240" w:lineRule="auto"/>
+        <w:t xml:space="preserve"> ou CMS etc… Je vous joins le programme  de ma formation afin que vous puissiez le consulter en détail.</w:t>
+      </w:r>
+    </w:p>
+    <w:p>
+      <w:pPr>
+        <w:spacing w:after="0" w:line="240" w:lineRule="auto"/>
+        <w:jc w:val="both"/>
         <w:rPr>
           <w:rFonts w:eastAsia="Arial Unicode MS" w:cstheme="minorHAnsi"/>
         </w:rPr>
@@ -507,18 +559,26 @@
         </w:rPr>
         <w:t xml:space="preserve">Intégrer votre entreprise représente pour moi l’opportunité de fusionner mes compétences professionnelles avec ma passion émergente pour le développement web et la programmation. </w:t>
       </w:r>
-    </w:p>
-    <w:p>
-      <w:pPr>
-        <w:spacing w:after="0" w:line="240" w:lineRule="auto"/>
-        <w:rPr>
-          <w:rFonts w:eastAsia="Arial Unicode MS" w:cstheme="minorHAnsi"/>
-        </w:rPr>
-      </w:pPr>
-    </w:p>
-    <w:p>
-      <w:pPr>
-        <w:spacing w:after="0" w:line="240" w:lineRule="auto"/>
+      <w:r>
+        <w:rPr>
+          <w:rFonts w:eastAsia="Arial Unicode MS" w:cstheme="minorHAnsi"/>
+        </w:rPr>
+        <w:t>De plus mon adaptabilité et ma capacité à travailler avec des équipes pluridisciplinaires font de moi un profil qui saura s’intégrer rapidement et apporter du soutien pour la réalisation vos projets.</w:t>
+      </w:r>
+    </w:p>
+    <w:p>
+      <w:pPr>
+        <w:spacing w:after="0" w:line="240" w:lineRule="auto"/>
+        <w:jc w:val="both"/>
+        <w:rPr>
+          <w:rFonts w:eastAsia="Arial Unicode MS" w:cstheme="minorHAnsi"/>
+        </w:rPr>
+      </w:pPr>
+    </w:p>
+    <w:p>
+      <w:pPr>
+        <w:spacing w:after="0" w:line="240" w:lineRule="auto"/>
+        <w:jc w:val="both"/>
         <w:rPr>
           <w:rFonts w:eastAsia="Arial Unicode MS" w:cstheme="minorHAnsi"/>
         </w:rPr>
@@ -533,14 +593,16 @@
     <w:p>
       <w:pPr>
         <w:spacing w:after="0" w:line="240" w:lineRule="auto"/>
-        <w:rPr>
-          <w:rFonts w:eastAsia="Arial Unicode MS" w:cstheme="minorHAnsi"/>
-        </w:rPr>
-      </w:pPr>
-    </w:p>
-    <w:p>
-      <w:pPr>
-        <w:spacing w:after="0" w:line="240" w:lineRule="auto"/>
+        <w:jc w:val="both"/>
+        <w:rPr>
+          <w:rFonts w:eastAsia="Arial Unicode MS" w:cstheme="minorHAnsi"/>
+        </w:rPr>
+      </w:pPr>
+    </w:p>
+    <w:p>
+      <w:pPr>
+        <w:spacing w:after="0" w:line="240" w:lineRule="auto"/>
+        <w:jc w:val="both"/>
         <w:rPr>
           <w:rFonts w:eastAsia="Arial Unicode MS" w:cstheme="minorHAnsi"/>
         </w:rPr>
@@ -567,22 +629,25 @@
     <w:p>
       <w:pPr>
         <w:spacing w:after="0" w:line="240" w:lineRule="auto"/>
-        <w:rPr>
-          <w:rFonts w:eastAsia="Arial Unicode MS" w:cstheme="minorHAnsi"/>
-        </w:rPr>
-      </w:pPr>
-    </w:p>
-    <w:p>
-      <w:pPr>
-        <w:spacing w:after="0" w:line="240" w:lineRule="auto"/>
-        <w:rPr>
-          <w:rFonts w:eastAsia="Arial Unicode MS" w:cstheme="minorHAnsi"/>
-        </w:rPr>
-      </w:pPr>
-    </w:p>
-    <w:p>
-      <w:pPr>
-        <w:spacing w:after="0" w:line="240" w:lineRule="auto"/>
+        <w:jc w:val="both"/>
+        <w:rPr>
+          <w:rFonts w:eastAsia="Arial Unicode MS" w:cstheme="minorHAnsi"/>
+        </w:rPr>
+      </w:pPr>
+    </w:p>
+    <w:p>
+      <w:pPr>
+        <w:spacing w:after="0" w:line="240" w:lineRule="auto"/>
+        <w:jc w:val="both"/>
+        <w:rPr>
+          <w:rFonts w:eastAsia="Arial Unicode MS" w:cstheme="minorHAnsi"/>
+        </w:rPr>
+      </w:pPr>
+    </w:p>
+    <w:p>
+      <w:pPr>
+        <w:spacing w:after="0" w:line="240" w:lineRule="auto"/>
+        <w:jc w:val="both"/>
         <w:rPr>
           <w:rFonts w:eastAsia="Arial Unicode MS" w:cstheme="minorHAnsi"/>
         </w:rPr>
@@ -662,7 +727,7 @@
 </file>
 
 <file path=word/styles.xml><?xml version="1.0" encoding="utf-8"?>
-<w:styles xmlns:r="http://schemas.openxmlformats.org/officeDocument/2006/relationships" xmlns:w="http://schemas.openxmlformats.org/wordprocessingml/2006/main">
+<w:styles xmlns:mc="http://schemas.openxmlformats.org/markup-compatibility/2006" xmlns:r="http://schemas.openxmlformats.org/officeDocument/2006/relationships" xmlns:w="http://schemas.openxmlformats.org/wordprocessingml/2006/main" xmlns:w14="http://schemas.microsoft.com/office/word/2010/wordml" xmlns:w15="http://schemas.microsoft.com/office/word/2012/wordml" xmlns:w16se="http://schemas.microsoft.com/office/word/2015/wordml/symex" mc:Ignorable="w14 w15 w16se">
   <w:docDefaults>
     <w:rPrDefault>
       <w:rPr>
@@ -678,144 +743,378 @@
       </w:pPr>
     </w:pPrDefault>
   </w:docDefaults>
-  <w:latentStyles w:defLockedState="0" w:defUIPriority="99" w:defSemiHidden="1" w:defUnhideWhenUsed="1" w:defQFormat="0" w:count="267">
-    <w:lsdException w:name="Normal" w:semiHidden="0" w:uiPriority="0" w:unhideWhenUsed="0" w:qFormat="1"/>
-    <w:lsdException w:name="heading 1" w:semiHidden="0" w:uiPriority="9" w:unhideWhenUsed="0" w:qFormat="1"/>
-    <w:lsdException w:name="heading 2" w:uiPriority="9" w:qFormat="1"/>
-    <w:lsdException w:name="heading 3" w:uiPriority="9" w:qFormat="1"/>
-    <w:lsdException w:name="heading 4" w:uiPriority="9" w:qFormat="1"/>
-    <w:lsdException w:name="heading 5" w:uiPriority="9" w:qFormat="1"/>
-    <w:lsdException w:name="heading 6" w:uiPriority="9" w:qFormat="1"/>
-    <w:lsdException w:name="heading 7" w:uiPriority="9" w:qFormat="1"/>
-    <w:lsdException w:name="heading 8" w:uiPriority="9" w:qFormat="1"/>
-    <w:lsdException w:name="heading 9" w:uiPriority="9" w:qFormat="1"/>
-    <w:lsdException w:name="toc 1" w:uiPriority="39"/>
-    <w:lsdException w:name="toc 2" w:uiPriority="39"/>
-    <w:lsdException w:name="toc 3" w:uiPriority="39"/>
-    <w:lsdException w:name="toc 4" w:uiPriority="39"/>
-    <w:lsdException w:name="toc 5" w:uiPriority="39"/>
-    <w:lsdException w:name="toc 6" w:uiPriority="39"/>
-    <w:lsdException w:name="toc 7" w:uiPriority="39"/>
-    <w:lsdException w:name="toc 8" w:uiPriority="39"/>
-    <w:lsdException w:name="toc 9" w:uiPriority="39"/>
-    <w:lsdException w:name="caption" w:uiPriority="35" w:qFormat="1"/>
-    <w:lsdException w:name="Title" w:semiHidden="0" w:uiPriority="10" w:unhideWhenUsed="0" w:qFormat="1"/>
-    <w:lsdException w:name="Default Paragraph Font" w:uiPriority="1"/>
-    <w:lsdException w:name="Subtitle" w:semiHidden="0" w:uiPriority="11" w:unhideWhenUsed="0" w:qFormat="1"/>
-    <w:lsdException w:name="Strong" w:semiHidden="0" w:uiPriority="22" w:unhideWhenUsed="0" w:qFormat="1"/>
-    <w:lsdException w:name="Emphasis" w:semiHidden="0" w:uiPriority="20" w:unhideWhenUsed="0" w:qFormat="1"/>
-    <w:lsdException w:name="Table Grid" w:semiHidden="0" w:uiPriority="39" w:unhideWhenUsed="0"/>
-    <w:lsdException w:name="Placeholder Text" w:unhideWhenUsed="0"/>
-    <w:lsdException w:name="No Spacing" w:semiHidden="0" w:uiPriority="1" w:unhideWhenUsed="0" w:qFormat="1"/>
-    <w:lsdException w:name="Light Shading" w:semiHidden="0" w:uiPriority="60" w:unhideWhenUsed="0"/>
-    <w:lsdException w:name="Light List" w:semiHidden="0" w:uiPriority="61" w:unhideWhenUsed="0"/>
-    <w:lsdException w:name="Light Grid" w:semiHidden="0" w:uiPriority="62" w:unhideWhenUsed="0"/>
-    <w:lsdException w:name="Medium Shading 1" w:semiHidden="0" w:uiPriority="63" w:unhideWhenUsed="0"/>
-    <w:lsdException w:name="Medium Shading 2" w:semiHidden="0" w:uiPriority="64" w:unhideWhenUsed="0"/>
-    <w:lsdException w:name="Medium List 1" w:semiHidden="0" w:uiPriority="65" w:unhideWhenUsed="0"/>
-    <w:lsdException w:name="Medium List 2" w:semiHidden="0" w:uiPriority="66" w:unhideWhenUsed="0"/>
-    <w:lsdException w:name="Medium Grid 1" w:semiHidden="0" w:uiPriority="67" w:unhideWhenUsed="0"/>
-    <w:lsdException w:name="Medium Grid 2" w:semiHidden="0" w:uiPriority="68" w:unhideWhenUsed="0"/>
-    <w:lsdException w:name="Medium Grid 3" w:semiHidden="0" w:uiPriority="69" w:unhideWhenUsed="0"/>
-    <w:lsdException w:name="Dark List" w:semiHidden="0" w:uiPriority="70" w:unhideWhenUsed="0"/>
-    <w:lsdException w:name="Colorful Shading" w:semiHidden="0" w:uiPriority="71" w:unhideWhenUsed="0"/>
-    <w:lsdException w:name="Colorful List" w:semiHidden="0" w:uiPriority="72" w:unhideWhenUsed="0"/>
-    <w:lsdException w:name="Colorful Grid" w:semiHidden="0" w:uiPriority="73" w:unhideWhenUsed="0"/>
-    <w:lsdException w:name="Light Shading Accent 1" w:semiHidden="0" w:uiPriority="60" w:unhideWhenUsed="0"/>
-    <w:lsdException w:name="Light List Accent 1" w:semiHidden="0" w:uiPriority="61" w:unhideWhenUsed="0"/>
-    <w:lsdException w:name="Light Grid Accent 1" w:semiHidden="0" w:uiPriority="62" w:unhideWhenUsed="0"/>
-    <w:lsdException w:name="Medium Shading 1 Accent 1" w:semiHidden="0" w:uiPriority="63" w:unhideWhenUsed="0"/>
-    <w:lsdException w:name="Medium Shading 2 Accent 1" w:semiHidden="0" w:uiPriority="64" w:unhideWhenUsed="0"/>
-    <w:lsdException w:name="Medium List 1 Accent 1" w:semiHidden="0" w:uiPriority="65" w:unhideWhenUsed="0"/>
-    <w:lsdException w:name="Revision" w:unhideWhenUsed="0"/>
-    <w:lsdException w:name="List Paragraph" w:semiHidden="0" w:uiPriority="34" w:unhideWhenUsed="0" w:qFormat="1"/>
-    <w:lsdException w:name="Quote" w:semiHidden="0" w:uiPriority="29" w:unhideWhenUsed="0" w:qFormat="1"/>
-    <w:lsdException w:name="Intense Quote" w:semiHidden="0" w:uiPriority="30" w:unhideWhenUsed="0" w:qFormat="1"/>
-    <w:lsdException w:name="Medium List 2 Accent 1" w:semiHidden="0" w:uiPriority="66" w:unhideWhenUsed="0"/>
-    <w:lsdException w:name="Medium Grid 1 Accent 1" w:semiHidden="0" w:uiPriority="67" w:unhideWhenUsed="0"/>
-    <w:lsdException w:name="Medium Grid 2 Accent 1" w:semiHidden="0" w:uiPriority="68" w:unhideWhenUsed="0"/>
-    <w:lsdException w:name="Medium Grid 3 Accent 1" w:semiHidden="0" w:uiPriority="69" w:unhideWhenUsed="0"/>
-    <w:lsdException w:name="Dark List Accent 1" w:semiHidden="0" w:uiPriority="70" w:unhideWhenUsed="0"/>
-    <w:lsdException w:name="Colorful Shading Accent 1" w:semiHidden="0" w:uiPriority="71" w:unhideWhenUsed="0"/>
-    <w:lsdException w:name="Colorful List Accent 1" w:semiHidden="0" w:uiPriority="72" w:unhideWhenUsed="0"/>
-    <w:lsdException w:name="Colorful Grid Accent 1" w:semiHidden="0" w:uiPriority="73" w:unhideWhenUsed="0"/>
-    <w:lsdException w:name="Light Shading Accent 2" w:semiHidden="0" w:uiPriority="60" w:unhideWhenUsed="0"/>
-    <w:lsdException w:name="Light List Accent 2" w:semiHidden="0" w:uiPriority="61" w:unhideWhenUsed="0"/>
-    <w:lsdException w:name="Light Grid Accent 2" w:semiHidden="0" w:uiPriority="62" w:unhideWhenUsed="0"/>
-    <w:lsdException w:name="Medium Shading 1 Accent 2" w:semiHidden="0" w:uiPriority="63" w:unhideWhenUsed="0"/>
-    <w:lsdException w:name="Medium Shading 2 Accent 2" w:semiHidden="0" w:uiPriority="64" w:unhideWhenUsed="0"/>
-    <w:lsdException w:name="Medium List 1 Accent 2" w:semiHidden="0" w:uiPriority="65" w:unhideWhenUsed="0"/>
-    <w:lsdException w:name="Medium List 2 Accent 2" w:semiHidden="0" w:uiPriority="66" w:unhideWhenUsed="0"/>
-    <w:lsdException w:name="Medium Grid 1 Accent 2" w:semiHidden="0" w:uiPriority="67" w:unhideWhenUsed="0"/>
-    <w:lsdException w:name="Medium Grid 2 Accent 2" w:semiHidden="0" w:uiPriority="68" w:unhideWhenUsed="0"/>
-    <w:lsdException w:name="Medium Grid 3 Accent 2" w:semiHidden="0" w:uiPriority="69" w:unhideWhenUsed="0"/>
-    <w:lsdException w:name="Dark List Accent 2" w:semiHidden="0" w:uiPriority="70" w:unhideWhenUsed="0"/>
-    <w:lsdException w:name="Colorful Shading Accent 2" w:semiHidden="0" w:uiPriority="71" w:unhideWhenUsed="0"/>
-    <w:lsdException w:name="Colorful List Accent 2" w:semiHidden="0" w:uiPriority="72" w:unhideWhenUsed="0"/>
-    <w:lsdException w:name="Colorful Grid Accent 2" w:semiHidden="0" w:uiPriority="73" w:unhideWhenUsed="0"/>
-    <w:lsdException w:name="Light Shading Accent 3" w:semiHidden="0" w:uiPriority="60" w:unhideWhenUsed="0"/>
-    <w:lsdException w:name="Light List Accent 3" w:semiHidden="0" w:uiPriority="61" w:unhideWhenUsed="0"/>
-    <w:lsdException w:name="Light Grid Accent 3" w:semiHidden="0" w:uiPriority="62" w:unhideWhenUsed="0"/>
-    <w:lsdException w:name="Medium Shading 1 Accent 3" w:semiHidden="0" w:uiPriority="63" w:unhideWhenUsed="0"/>
-    <w:lsdException w:name="Medium Shading 2 Accent 3" w:semiHidden="0" w:uiPriority="64" w:unhideWhenUsed="0"/>
-    <w:lsdException w:name="Medium List 1 Accent 3" w:semiHidden="0" w:uiPriority="65" w:unhideWhenUsed="0"/>
-    <w:lsdException w:name="Medium List 2 Accent 3" w:semiHidden="0" w:uiPriority="66" w:unhideWhenUsed="0"/>
-    <w:lsdException w:name="Medium Grid 1 Accent 3" w:semiHidden="0" w:uiPriority="67" w:unhideWhenUsed="0"/>
-    <w:lsdException w:name="Medium Grid 2 Accent 3" w:semiHidden="0" w:uiPriority="68" w:unhideWhenUsed="0"/>
-    <w:lsdException w:name="Medium Grid 3 Accent 3" w:semiHidden="0" w:uiPriority="69" w:unhideWhenUsed="0"/>
-    <w:lsdException w:name="Dark List Accent 3" w:semiHidden="0" w:uiPriority="70" w:unhideWhenUsed="0"/>
-    <w:lsdException w:name="Colorful Shading Accent 3" w:semiHidden="0" w:uiPriority="71" w:unhideWhenUsed="0"/>
-    <w:lsdException w:name="Colorful List Accent 3" w:semiHidden="0" w:uiPriority="72" w:unhideWhenUsed="0"/>
-    <w:lsdException w:name="Colorful Grid Accent 3" w:semiHidden="0" w:uiPriority="73" w:unhideWhenUsed="0"/>
-    <w:lsdException w:name="Light Shading Accent 4" w:semiHidden="0" w:uiPriority="60" w:unhideWhenUsed="0"/>
-    <w:lsdException w:name="Light List Accent 4" w:semiHidden="0" w:uiPriority="61" w:unhideWhenUsed="0"/>
-    <w:lsdException w:name="Light Grid Accent 4" w:semiHidden="0" w:uiPriority="62" w:unhideWhenUsed="0"/>
-    <w:lsdException w:name="Medium Shading 1 Accent 4" w:semiHidden="0" w:uiPriority="63" w:unhideWhenUsed="0"/>
-    <w:lsdException w:name="Medium Shading 2 Accent 4" w:semiHidden="0" w:uiPriority="64" w:unhideWhenUsed="0"/>
-    <w:lsdException w:name="Medium List 1 Accent 4" w:semiHidden="0" w:uiPriority="65" w:unhideWhenUsed="0"/>
-    <w:lsdException w:name="Medium List 2 Accent 4" w:semiHidden="0" w:uiPriority="66" w:unhideWhenUsed="0"/>
-    <w:lsdException w:name="Medium Grid 1 Accent 4" w:semiHidden="0" w:uiPriority="67" w:unhideWhenUsed="0"/>
-    <w:lsdException w:name="Medium Grid 2 Accent 4" w:semiHidden="0" w:uiPriority="68" w:unhideWhenUsed="0"/>
-    <w:lsdException w:name="Medium Grid 3 Accent 4" w:semiHidden="0" w:uiPriority="69" w:unhideWhenUsed="0"/>
-    <w:lsdException w:name="Dark List Accent 4" w:semiHidden="0" w:uiPriority="70" w:unhideWhenUsed="0"/>
-    <w:lsdException w:name="Colorful Shading Accent 4" w:semiHidden="0" w:uiPriority="71" w:unhideWhenUsed="0"/>
-    <w:lsdException w:name="Colorful List Accent 4" w:semiHidden="0" w:uiPriority="72" w:unhideWhenUsed="0"/>
-    <w:lsdException w:name="Colorful Grid Accent 4" w:semiHidden="0" w:uiPriority="73" w:unhideWhenUsed="0"/>
-    <w:lsdException w:name="Light Shading Accent 5" w:semiHidden="0" w:uiPriority="60" w:unhideWhenUsed="0"/>
-    <w:lsdException w:name="Light List Accent 5" w:semiHidden="0" w:uiPriority="61" w:unhideWhenUsed="0"/>
-    <w:lsdException w:name="Light Grid Accent 5" w:semiHidden="0" w:uiPriority="62" w:unhideWhenUsed="0"/>
-    <w:lsdException w:name="Medium Shading 1 Accent 5" w:semiHidden="0" w:uiPriority="63" w:unhideWhenUsed="0"/>
-    <w:lsdException w:name="Medium Shading 2 Accent 5" w:semiHidden="0" w:uiPriority="64" w:unhideWhenUsed="0"/>
-    <w:lsdException w:name="Medium List 1 Accent 5" w:semiHidden="0" w:uiPriority="65" w:unhideWhenUsed="0"/>
-    <w:lsdException w:name="Medium List 2 Accent 5" w:semiHidden="0" w:uiPriority="66" w:unhideWhenUsed="0"/>
-    <w:lsdException w:name="Medium Grid 1 Accent 5" w:semiHidden="0" w:uiPriority="67" w:unhideWhenUsed="0"/>
-    <w:lsdException w:name="Medium Grid 2 Accent 5" w:semiHidden="0" w:uiPriority="68" w:unhideWhenUsed="0"/>
-    <w:lsdException w:name="Medium Grid 3 Accent 5" w:semiHidden="0" w:uiPriority="69" w:unhideWhenUsed="0"/>
-    <w:lsdException w:name="Dark List Accent 5" w:semiHidden="0" w:uiPriority="70" w:unhideWhenUsed="0"/>
-    <w:lsdException w:name="Colorful Shading Accent 5" w:semiHidden="0" w:uiPriority="71" w:unhideWhenUsed="0"/>
-    <w:lsdException w:name="Colorful List Accent 5" w:semiHidden="0" w:uiPriority="72" w:unhideWhenUsed="0"/>
-    <w:lsdException w:name="Colorful Grid Accent 5" w:semiHidden="0" w:uiPriority="73" w:unhideWhenUsed="0"/>
-    <w:lsdException w:name="Light Shading Accent 6" w:semiHidden="0" w:uiPriority="60" w:unhideWhenUsed="0"/>
-    <w:lsdException w:name="Light List Accent 6" w:semiHidden="0" w:uiPriority="61" w:unhideWhenUsed="0"/>
-    <w:lsdException w:name="Light Grid Accent 6" w:semiHidden="0" w:uiPriority="62" w:unhideWhenUsed="0"/>
-    <w:lsdException w:name="Medium Shading 1 Accent 6" w:semiHidden="0" w:uiPriority="63" w:unhideWhenUsed="0"/>
-    <w:lsdException w:name="Medium Shading 2 Accent 6" w:semiHidden="0" w:uiPriority="64" w:unhideWhenUsed="0"/>
-    <w:lsdException w:name="Medium List 1 Accent 6" w:semiHidden="0" w:uiPriority="65" w:unhideWhenUsed="0"/>
-    <w:lsdException w:name="Medium List 2 Accent 6" w:semiHidden="0" w:uiPriority="66" w:unhideWhenUsed="0"/>
-    <w:lsdException w:name="Medium Grid 1 Accent 6" w:semiHidden="0" w:uiPriority="67" w:unhideWhenUsed="0"/>
-    <w:lsdException w:name="Medium Grid 2 Accent 6" w:semiHidden="0" w:uiPriority="68" w:unhideWhenUsed="0"/>
-    <w:lsdException w:name="Medium Grid 3 Accent 6" w:semiHidden="0" w:uiPriority="69" w:unhideWhenUsed="0"/>
-    <w:lsdException w:name="Dark List Accent 6" w:semiHidden="0" w:uiPriority="70" w:unhideWhenUsed="0"/>
-    <w:lsdException w:name="Colorful Shading Accent 6" w:semiHidden="0" w:uiPriority="71" w:unhideWhenUsed="0"/>
-    <w:lsdException w:name="Colorful List Accent 6" w:semiHidden="0" w:uiPriority="72" w:unhideWhenUsed="0"/>
-    <w:lsdException w:name="Colorful Grid Accent 6" w:semiHidden="0" w:uiPriority="73" w:unhideWhenUsed="0"/>
-    <w:lsdException w:name="Subtle Emphasis" w:semiHidden="0" w:uiPriority="19" w:unhideWhenUsed="0" w:qFormat="1"/>
-    <w:lsdException w:name="Intense Emphasis" w:semiHidden="0" w:uiPriority="21" w:unhideWhenUsed="0" w:qFormat="1"/>
-    <w:lsdException w:name="Subtle Reference" w:semiHidden="0" w:uiPriority="31" w:unhideWhenUsed="0" w:qFormat="1"/>
-    <w:lsdException w:name="Intense Reference" w:semiHidden="0" w:uiPriority="32" w:unhideWhenUsed="0" w:qFormat="1"/>
-    <w:lsdException w:name="Book Title" w:semiHidden="0" w:uiPriority="33" w:unhideWhenUsed="0" w:qFormat="1"/>
-    <w:lsdException w:name="Bibliography" w:uiPriority="37"/>
-    <w:lsdException w:name="TOC Heading" w:uiPriority="39" w:qFormat="1"/>
+  <w:latentStyles w:defLockedState="0" w:defUIPriority="99" w:defSemiHidden="0" w:defUnhideWhenUsed="0" w:defQFormat="0" w:count="371">
+    <w:lsdException w:name="Normal" w:uiPriority="0" w:qFormat="1"/>
+    <w:lsdException w:name="heading 1" w:uiPriority="9" w:qFormat="1"/>
+    <w:lsdException w:name="heading 2" w:semiHidden="1" w:uiPriority="9" w:unhideWhenUsed="1" w:qFormat="1"/>
+    <w:lsdException w:name="heading 3" w:semiHidden="1" w:uiPriority="9" w:unhideWhenUsed="1" w:qFormat="1"/>
+    <w:lsdException w:name="heading 4" w:semiHidden="1" w:uiPriority="9" w:unhideWhenUsed="1" w:qFormat="1"/>
+    <w:lsdException w:name="heading 5" w:semiHidden="1" w:uiPriority="9" w:unhideWhenUsed="1" w:qFormat="1"/>
+    <w:lsdException w:name="heading 6" w:semiHidden="1" w:uiPriority="9" w:unhideWhenUsed="1" w:qFormat="1"/>
+    <w:lsdException w:name="heading 7" w:semiHidden="1" w:uiPriority="9" w:unhideWhenUsed="1" w:qFormat="1"/>
+    <w:lsdException w:name="heading 8" w:semiHidden="1" w:uiPriority="9" w:unhideWhenUsed="1" w:qFormat="1"/>
+    <w:lsdException w:name="heading 9" w:semiHidden="1" w:uiPriority="9" w:unhideWhenUsed="1" w:qFormat="1"/>
+    <w:lsdException w:name="index 1" w:semiHidden="1" w:unhideWhenUsed="1"/>
+    <w:lsdException w:name="index 2" w:semiHidden="1" w:unhideWhenUsed="1"/>
+    <w:lsdException w:name="index 3" w:semiHidden="1" w:unhideWhenUsed="1"/>
+    <w:lsdException w:name="index 4" w:semiHidden="1" w:unhideWhenUsed="1"/>
+    <w:lsdException w:name="index 5" w:semiHidden="1" w:unhideWhenUsed="1"/>
+    <w:lsdException w:name="index 6" w:semiHidden="1" w:unhideWhenUsed="1"/>
+    <w:lsdException w:name="index 7" w:semiHidden="1" w:unhideWhenUsed="1"/>
+    <w:lsdException w:name="index 8" w:semiHidden="1" w:unhideWhenUsed="1"/>
+    <w:lsdException w:name="index 9" w:semiHidden="1" w:unhideWhenUsed="1"/>
+    <w:lsdException w:name="toc 1" w:semiHidden="1" w:uiPriority="39" w:unhideWhenUsed="1"/>
+    <w:lsdException w:name="toc 2" w:semiHidden="1" w:uiPriority="39" w:unhideWhenUsed="1"/>
+    <w:lsdException w:name="toc 3" w:semiHidden="1" w:uiPriority="39" w:unhideWhenUsed="1"/>
+    <w:lsdException w:name="toc 4" w:semiHidden="1" w:uiPriority="39" w:unhideWhenUsed="1"/>
+    <w:lsdException w:name="toc 5" w:semiHidden="1" w:uiPriority="39" w:unhideWhenUsed="1"/>
+    <w:lsdException w:name="toc 6" w:semiHidden="1" w:uiPriority="39" w:unhideWhenUsed="1"/>
+    <w:lsdException w:name="toc 7" w:semiHidden="1" w:uiPriority="39" w:unhideWhenUsed="1"/>
+    <w:lsdException w:name="toc 8" w:semiHidden="1" w:uiPriority="39" w:unhideWhenUsed="1"/>
+    <w:lsdException w:name="toc 9" w:semiHidden="1" w:uiPriority="39" w:unhideWhenUsed="1"/>
+    <w:lsdException w:name="Normal Indent" w:semiHidden="1" w:unhideWhenUsed="1"/>
+    <w:lsdException w:name="footnote text" w:semiHidden="1" w:unhideWhenUsed="1"/>
+    <w:lsdException w:name="annotation text" w:semiHidden="1" w:unhideWhenUsed="1"/>
+    <w:lsdException w:name="header" w:semiHidden="1" w:unhideWhenUsed="1"/>
+    <w:lsdException w:name="footer" w:semiHidden="1" w:unhideWhenUsed="1"/>
+    <w:lsdException w:name="index heading" w:semiHidden="1" w:unhideWhenUsed="1"/>
+    <w:lsdException w:name="caption" w:semiHidden="1" w:uiPriority="35" w:unhideWhenUsed="1" w:qFormat="1"/>
+    <w:lsdException w:name="table of figures" w:semiHidden="1" w:unhideWhenUsed="1"/>
+    <w:lsdException w:name="envelope address" w:semiHidden="1" w:unhideWhenUsed="1"/>
+    <w:lsdException w:name="envelope return" w:semiHidden="1" w:unhideWhenUsed="1"/>
+    <w:lsdException w:name="footnote reference" w:semiHidden="1" w:unhideWhenUsed="1"/>
+    <w:lsdException w:name="annotation reference" w:semiHidden="1" w:unhideWhenUsed="1"/>
+    <w:lsdException w:name="line number" w:semiHidden="1" w:unhideWhenUsed="1"/>
+    <w:lsdException w:name="page number" w:semiHidden="1" w:unhideWhenUsed="1"/>
+    <w:lsdException w:name="endnote reference" w:semiHidden="1" w:unhideWhenUsed="1"/>
+    <w:lsdException w:name="endnote text" w:semiHidden="1" w:unhideWhenUsed="1"/>
+    <w:lsdException w:name="table of authorities" w:semiHidden="1" w:unhideWhenUsed="1"/>
+    <w:lsdException w:name="macro" w:semiHidden="1" w:unhideWhenUsed="1"/>
+    <w:lsdException w:name="toa heading" w:semiHidden="1" w:unhideWhenUsed="1"/>
+    <w:lsdException w:name="List" w:semiHidden="1" w:unhideWhenUsed="1"/>
+    <w:lsdException w:name="List Bullet" w:semiHidden="1" w:unhideWhenUsed="1"/>
+    <w:lsdException w:name="List Number" w:semiHidden="1" w:unhideWhenUsed="1"/>
+    <w:lsdException w:name="List 2" w:semiHidden="1" w:unhideWhenUsed="1"/>
+    <w:lsdException w:name="List 3" w:semiHidden="1" w:unhideWhenUsed="1"/>
+    <w:lsdException w:name="List 4" w:semiHidden="1" w:unhideWhenUsed="1"/>
+    <w:lsdException w:name="List 5" w:semiHidden="1" w:unhideWhenUsed="1"/>
+    <w:lsdException w:name="List Bullet 2" w:semiHidden="1" w:unhideWhenUsed="1"/>
+    <w:lsdException w:name="List Bullet 3" w:semiHidden="1" w:unhideWhenUsed="1"/>
+    <w:lsdException w:name="List Bullet 4" w:semiHidden="1" w:unhideWhenUsed="1"/>
+    <w:lsdException w:name="List Bullet 5" w:semiHidden="1" w:unhideWhenUsed="1"/>
+    <w:lsdException w:name="List Number 2" w:semiHidden="1" w:unhideWhenUsed="1"/>
+    <w:lsdException w:name="List Number 3" w:semiHidden="1" w:unhideWhenUsed="1"/>
+    <w:lsdException w:name="List Number 4" w:semiHidden="1" w:unhideWhenUsed="1"/>
+    <w:lsdException w:name="List Number 5" w:semiHidden="1" w:unhideWhenUsed="1"/>
+    <w:lsdException w:name="Title" w:uiPriority="10" w:qFormat="1"/>
+    <w:lsdException w:name="Closing" w:semiHidden="1" w:unhideWhenUsed="1"/>
+    <w:lsdException w:name="Signature" w:semiHidden="1" w:unhideWhenUsed="1"/>
+    <w:lsdException w:name="Default Paragraph Font" w:semiHidden="1" w:uiPriority="1" w:unhideWhenUsed="1"/>
+    <w:lsdException w:name="Body Text" w:semiHidden="1" w:unhideWhenUsed="1"/>
+    <w:lsdException w:name="Body Text Indent" w:semiHidden="1" w:unhideWhenUsed="1"/>
+    <w:lsdException w:name="List Continue" w:semiHidden="1" w:unhideWhenUsed="1"/>
+    <w:lsdException w:name="List Continue 2" w:semiHidden="1" w:unhideWhenUsed="1"/>
+    <w:lsdException w:name="List Continue 3" w:semiHidden="1" w:unhideWhenUsed="1"/>
+    <w:lsdException w:name="List Continue 4" w:semiHidden="1" w:unhideWhenUsed="1"/>
+    <w:lsdException w:name="List Continue 5" w:semiHidden="1" w:unhideWhenUsed="1"/>
+    <w:lsdException w:name="Message Header" w:semiHidden="1" w:unhideWhenUsed="1"/>
+    <w:lsdException w:name="Subtitle" w:uiPriority="11" w:qFormat="1"/>
+    <w:lsdException w:name="Salutation" w:semiHidden="1" w:unhideWhenUsed="1"/>
+    <w:lsdException w:name="Date" w:semiHidden="1" w:unhideWhenUsed="1"/>
+    <w:lsdException w:name="Body Text First Indent" w:semiHidden="1" w:unhideWhenUsed="1"/>
+    <w:lsdException w:name="Body Text First Indent 2" w:semiHidden="1" w:unhideWhenUsed="1"/>
+    <w:lsdException w:name="Note Heading" w:semiHidden="1" w:unhideWhenUsed="1"/>
+    <w:lsdException w:name="Body Text 2" w:semiHidden="1" w:unhideWhenUsed="1"/>
+    <w:lsdException w:name="Body Text 3" w:semiHidden="1" w:unhideWhenUsed="1"/>
+    <w:lsdException w:name="Body Text Indent 2" w:semiHidden="1" w:unhideWhenUsed="1"/>
+    <w:lsdException w:name="Body Text Indent 3" w:semiHidden="1" w:unhideWhenUsed="1"/>
+    <w:lsdException w:name="Block Text" w:semiHidden="1" w:unhideWhenUsed="1"/>
+    <w:lsdException w:name="Hyperlink" w:semiHidden="1" w:unhideWhenUsed="1"/>
+    <w:lsdException w:name="FollowedHyperlink" w:semiHidden="1" w:unhideWhenUsed="1"/>
+    <w:lsdException w:name="Strong" w:uiPriority="22" w:qFormat="1"/>
+    <w:lsdException w:name="Emphasis" w:uiPriority="20" w:qFormat="1"/>
+    <w:lsdException w:name="Document Map" w:semiHidden="1" w:unhideWhenUsed="1"/>
+    <w:lsdException w:name="Plain Text" w:semiHidden="1" w:unhideWhenUsed="1"/>
+    <w:lsdException w:name="E-mail Signature" w:semiHidden="1" w:unhideWhenUsed="1"/>
+    <w:lsdException w:name="HTML Top of Form" w:semiHidden="1" w:unhideWhenUsed="1"/>
+    <w:lsdException w:name="HTML Bottom of Form" w:semiHidden="1" w:unhideWhenUsed="1"/>
+    <w:lsdException w:name="Normal (Web)" w:semiHidden="1" w:unhideWhenUsed="1"/>
+    <w:lsdException w:name="HTML Acronym" w:semiHidden="1" w:unhideWhenUsed="1"/>
+    <w:lsdException w:name="HTML Address" w:semiHidden="1" w:unhideWhenUsed="1"/>
+    <w:lsdException w:name="HTML Cite" w:semiHidden="1" w:unhideWhenUsed="1"/>
+    <w:lsdException w:name="HTML Code" w:semiHidden="1" w:unhideWhenUsed="1"/>
+    <w:lsdException w:name="HTML Definition" w:semiHidden="1" w:unhideWhenUsed="1"/>
+    <w:lsdException w:name="HTML Keyboard" w:semiHidden="1" w:unhideWhenUsed="1"/>
+    <w:lsdException w:name="HTML Preformatted" w:semiHidden="1" w:unhideWhenUsed="1"/>
+    <w:lsdException w:name="HTML Sample" w:semiHidden="1" w:unhideWhenUsed="1"/>
+    <w:lsdException w:name="HTML Typewriter" w:semiHidden="1" w:unhideWhenUsed="1"/>
+    <w:lsdException w:name="HTML Variable" w:semiHidden="1" w:unhideWhenUsed="1"/>
+    <w:lsdException w:name="Normal Table" w:semiHidden="1" w:unhideWhenUsed="1"/>
+    <w:lsdException w:name="annotation subject" w:semiHidden="1" w:unhideWhenUsed="1"/>
+    <w:lsdException w:name="No List" w:semiHidden="1" w:unhideWhenUsed="1"/>
+    <w:lsdException w:name="Outline List 1" w:semiHidden="1" w:unhideWhenUsed="1"/>
+    <w:lsdException w:name="Outline List 2" w:semiHidden="1" w:unhideWhenUsed="1"/>
+    <w:lsdException w:name="Outline List 3" w:semiHidden="1" w:unhideWhenUsed="1"/>
+    <w:lsdException w:name="Table Simple 1" w:semiHidden="1" w:unhideWhenUsed="1"/>
+    <w:lsdException w:name="Table Simple 2" w:semiHidden="1" w:unhideWhenUsed="1"/>
+    <w:lsdException w:name="Table Simple 3" w:semiHidden="1" w:unhideWhenUsed="1"/>
+    <w:lsdException w:name="Table Classic 1" w:semiHidden="1" w:unhideWhenUsed="1"/>
+    <w:lsdException w:name="Table Classic 2" w:semiHidden="1" w:unhideWhenUsed="1"/>
+    <w:lsdException w:name="Table Classic 3" w:semiHidden="1" w:unhideWhenUsed="1"/>
+    <w:lsdException w:name="Table Classic 4" w:semiHidden="1" w:unhideWhenUsed="1"/>
+    <w:lsdException w:name="Table Colorful 1" w:semiHidden="1" w:unhideWhenUsed="1"/>
+    <w:lsdException w:name="Table Colorful 2" w:semiHidden="1" w:unhideWhenUsed="1"/>
+    <w:lsdException w:name="Table Colorful 3" w:semiHidden="1" w:unhideWhenUsed="1"/>
+    <w:lsdException w:name="Table Columns 1" w:semiHidden="1" w:unhideWhenUsed="1"/>
+    <w:lsdException w:name="Table Columns 2" w:semiHidden="1" w:unhideWhenUsed="1"/>
+    <w:lsdException w:name="Table Columns 3" w:semiHidden="1" w:unhideWhenUsed="1"/>
+    <w:lsdException w:name="Table Columns 4" w:semiHidden="1" w:unhideWhenUsed="1"/>
+    <w:lsdException w:name="Table Columns 5" w:semiHidden="1" w:unhideWhenUsed="1"/>
+    <w:lsdException w:name="Table Grid 1" w:semiHidden="1" w:unhideWhenUsed="1"/>
+    <w:lsdException w:name="Table Grid 2" w:semiHidden="1" w:unhideWhenUsed="1"/>
+    <w:lsdException w:name="Table Grid 3" w:semiHidden="1" w:unhideWhenUsed="1"/>
+    <w:lsdException w:name="Table Grid 4" w:semiHidden="1" w:unhideWhenUsed="1"/>
+    <w:lsdException w:name="Table Grid 5" w:semiHidden="1" w:unhideWhenUsed="1"/>
+    <w:lsdException w:name="Table Grid 6" w:semiHidden="1" w:unhideWhenUsed="1"/>
+    <w:lsdException w:name="Table Grid 7" w:semiHidden="1" w:unhideWhenUsed="1"/>
+    <w:lsdException w:name="Table Grid 8" w:semiHidden="1" w:unhideWhenUsed="1"/>
+    <w:lsdException w:name="Table List 1" w:semiHidden="1" w:unhideWhenUsed="1"/>
+    <w:lsdException w:name="Table List 2" w:semiHidden="1" w:unhideWhenUsed="1"/>
+    <w:lsdException w:name="Table List 3" w:semiHidden="1" w:unhideWhenUsed="1"/>
+    <w:lsdException w:name="Table List 4" w:semiHidden="1" w:unhideWhenUsed="1"/>
+    <w:lsdException w:name="Table List 5" w:semiHidden="1" w:unhideWhenUsed="1"/>
+    <w:lsdException w:name="Table List 6" w:semiHidden="1" w:unhideWhenUsed="1"/>
+    <w:lsdException w:name="Table List 7" w:semiHidden="1" w:unhideWhenUsed="1"/>
+    <w:lsdException w:name="Table List 8" w:semiHidden="1" w:unhideWhenUsed="1"/>
+    <w:lsdException w:name="Table 3D effects 1" w:semiHidden="1" w:unhideWhenUsed="1"/>
+    <w:lsdException w:name="Table 3D effects 2" w:semiHidden="1" w:unhideWhenUsed="1"/>
+    <w:lsdException w:name="Table 3D effects 3" w:semiHidden="1" w:unhideWhenUsed="1"/>
+    <w:lsdException w:name="Table Contemporary" w:semiHidden="1" w:unhideWhenUsed="1"/>
+    <w:lsdException w:name="Table Elegant" w:semiHidden="1" w:unhideWhenUsed="1"/>
+    <w:lsdException w:name="Table Professional" w:semiHidden="1" w:unhideWhenUsed="1"/>
+    <w:lsdException w:name="Table Subtle 1" w:semiHidden="1" w:unhideWhenUsed="1"/>
+    <w:lsdException w:name="Table Subtle 2" w:semiHidden="1" w:unhideWhenUsed="1"/>
+    <w:lsdException w:name="Table Web 1" w:semiHidden="1" w:unhideWhenUsed="1"/>
+    <w:lsdException w:name="Table Web 2" w:semiHidden="1" w:unhideWhenUsed="1"/>
+    <w:lsdException w:name="Table Web 3" w:semiHidden="1" w:unhideWhenUsed="1"/>
+    <w:lsdException w:name="Balloon Text" w:semiHidden="1" w:unhideWhenUsed="1"/>
+    <w:lsdException w:name="Table Grid" w:uiPriority="39"/>
+    <w:lsdException w:name="Table Theme" w:semiHidden="1" w:unhideWhenUsed="1"/>
+    <w:lsdException w:name="Placeholder Text" w:semiHidden="1"/>
+    <w:lsdException w:name="No Spacing" w:uiPriority="1" w:qFormat="1"/>
+    <w:lsdException w:name="Light Shading" w:uiPriority="60"/>
+    <w:lsdException w:name="Light List" w:uiPriority="61"/>
+    <w:lsdException w:name="Light Grid" w:uiPriority="62"/>
+    <w:lsdException w:name="Medium Shading 1" w:uiPriority="63"/>
+    <w:lsdException w:name="Medium Shading 2" w:uiPriority="64"/>
+    <w:lsdException w:name="Medium List 1" w:uiPriority="65"/>
+    <w:lsdException w:name="Medium List 2" w:uiPriority="66"/>
+    <w:lsdException w:name="Medium Grid 1" w:uiPriority="67"/>
+    <w:lsdException w:name="Medium Grid 2" w:uiPriority="68"/>
+    <w:lsdException w:name="Medium Grid 3" w:uiPriority="69"/>
+    <w:lsdException w:name="Dark List" w:uiPriority="70"/>
+    <w:lsdException w:name="Colorful Shading" w:uiPriority="71"/>
+    <w:lsdException w:name="Colorful List" w:uiPriority="72"/>
+    <w:lsdException w:name="Colorful Grid" w:uiPriority="73"/>
+    <w:lsdException w:name="Light Shading Accent 1" w:uiPriority="60"/>
+    <w:lsdException w:name="Light List Accent 1" w:uiPriority="61"/>
+    <w:lsdException w:name="Light Grid Accent 1" w:uiPriority="62"/>
+    <w:lsdException w:name="Medium Shading 1 Accent 1" w:uiPriority="63"/>
+    <w:lsdException w:name="Medium Shading 2 Accent 1" w:uiPriority="64"/>
+    <w:lsdException w:name="Medium List 1 Accent 1" w:uiPriority="65"/>
+    <w:lsdException w:name="Revision" w:semiHidden="1"/>
+    <w:lsdException w:name="List Paragraph" w:uiPriority="34" w:qFormat="1"/>
+    <w:lsdException w:name="Quote" w:uiPriority="29" w:qFormat="1"/>
+    <w:lsdException w:name="Intense Quote" w:uiPriority="30" w:qFormat="1"/>
+    <w:lsdException w:name="Medium List 2 Accent 1" w:uiPriority="66"/>
+    <w:lsdException w:name="Medium Grid 1 Accent 1" w:uiPriority="67"/>
+    <w:lsdException w:name="Medium Grid 2 Accent 1" w:uiPriority="68"/>
+    <w:lsdException w:name="Medium Grid 3 Accent 1" w:uiPriority="69"/>
+    <w:lsdException w:name="Dark List Accent 1" w:uiPriority="70"/>
+    <w:lsdException w:name="Colorful Shading Accent 1" w:uiPriority="71"/>
+    <w:lsdException w:name="Colorful List Accent 1" w:uiPriority="72"/>
+    <w:lsdException w:name="Colorful Grid Accent 1" w:uiPriority="73"/>
+    <w:lsdException w:name="Light Shading Accent 2" w:uiPriority="60"/>
+    <w:lsdException w:name="Light List Accent 2" w:uiPriority="61"/>
+    <w:lsdException w:name="Light Grid Accent 2" w:uiPriority="62"/>
+    <w:lsdException w:name="Medium Shading 1 Accent 2" w:uiPriority="63"/>
+    <w:lsdException w:name="Medium Shading 2 Accent 2" w:uiPriority="64"/>
+    <w:lsdException w:name="Medium List 1 Accent 2" w:uiPriority="65"/>
+    <w:lsdException w:name="Medium List 2 Accent 2" w:uiPriority="66"/>
+    <w:lsdException w:name="Medium Grid 1 Accent 2" w:uiPriority="67"/>
+    <w:lsdException w:name="Medium Grid 2 Accent 2" w:uiPriority="68"/>
+    <w:lsdException w:name="Medium Grid 3 Accent 2" w:uiPriority="69"/>
+    <w:lsdException w:name="Dark List Accent 2" w:uiPriority="70"/>
+    <w:lsdException w:name="Colorful Shading Accent 2" w:uiPriority="71"/>
+    <w:lsdException w:name="Colorful List Accent 2" w:uiPriority="72"/>
+    <w:lsdException w:name="Colorful Grid Accent 2" w:uiPriority="73"/>
+    <w:lsdException w:name="Light Shading Accent 3" w:uiPriority="60"/>
+    <w:lsdException w:name="Light List Accent 3" w:uiPriority="61"/>
+    <w:lsdException w:name="Light Grid Accent 3" w:uiPriority="62"/>
+    <w:lsdException w:name="Medium Shading 1 Accent 3" w:uiPriority="63"/>
+    <w:lsdException w:name="Medium Shading 2 Accent 3" w:uiPriority="64"/>
+    <w:lsdException w:name="Medium List 1 Accent 3" w:uiPriority="65"/>
+    <w:lsdException w:name="Medium List 2 Accent 3" w:uiPriority="66"/>
+    <w:lsdException w:name="Medium Grid 1 Accent 3" w:uiPriority="67"/>
+    <w:lsdException w:name="Medium Grid 2 Accent 3" w:uiPriority="68"/>
+    <w:lsdException w:name="Medium Grid 3 Accent 3" w:uiPriority="69"/>
+    <w:lsdException w:name="Dark List Accent 3" w:uiPriority="70"/>
+    <w:lsdException w:name="Colorful Shading Accent 3" w:uiPriority="71"/>
+    <w:lsdException w:name="Colorful List Accent 3" w:uiPriority="72"/>
+    <w:lsdException w:name="Colorful Grid Accent 3" w:uiPriority="73"/>
+    <w:lsdException w:name="Light Shading Accent 4" w:uiPriority="60"/>
+    <w:lsdException w:name="Light List Accent 4" w:uiPriority="61"/>
+    <w:lsdException w:name="Light Grid Accent 4" w:uiPriority="62"/>
+    <w:lsdException w:name="Medium Shading 1 Accent 4" w:uiPriority="63"/>
+    <w:lsdException w:name="Medium Shading 2 Accent 4" w:uiPriority="64"/>
+    <w:lsdException w:name="Medium List 1 Accent 4" w:uiPriority="65"/>
+    <w:lsdException w:name="Medium List 2 Accent 4" w:uiPriority="66"/>
+    <w:lsdException w:name="Medium Grid 1 Accent 4" w:uiPriority="67"/>
+    <w:lsdException w:name="Medium Grid 2 Accent 4" w:uiPriority="68"/>
+    <w:lsdException w:name="Medium Grid 3 Accent 4" w:uiPriority="69"/>
+    <w:lsdException w:name="Dark List Accent 4" w:uiPriority="70"/>
+    <w:lsdException w:name="Colorful Shading Accent 4" w:uiPriority="71"/>
+    <w:lsdException w:name="Colorful List Accent 4" w:uiPriority="72"/>
+    <w:lsdException w:name="Colorful Grid Accent 4" w:uiPriority="73"/>
+    <w:lsdException w:name="Light Shading Accent 5" w:uiPriority="60"/>
+    <w:lsdException w:name="Light List Accent 5" w:uiPriority="61"/>
+    <w:lsdException w:name="Light Grid Accent 5" w:uiPriority="62"/>
+    <w:lsdException w:name="Medium Shading 1 Accent 5" w:uiPriority="63"/>
+    <w:lsdException w:name="Medium Shading 2 Accent 5" w:uiPriority="64"/>
+    <w:lsdException w:name="Medium List 1 Accent 5" w:uiPriority="65"/>
+    <w:lsdException w:name="Medium List 2 Accent 5" w:uiPriority="66"/>
+    <w:lsdException w:name="Medium Grid 1 Accent 5" w:uiPriority="67"/>
+    <w:lsdException w:name="Medium Grid 2 Accent 5" w:uiPriority="68"/>
+    <w:lsdException w:name="Medium Grid 3 Accent 5" w:uiPriority="69"/>
+    <w:lsdException w:name="Dark List Accent 5" w:uiPriority="70"/>
+    <w:lsdException w:name="Colorful Shading Accent 5" w:uiPriority="71"/>
+    <w:lsdException w:name="Colorful List Accent 5" w:uiPriority="72"/>
+    <w:lsdException w:name="Colorful Grid Accent 5" w:uiPriority="73"/>
+    <w:lsdException w:name="Light Shading Accent 6" w:uiPriority="60"/>
+    <w:lsdException w:name="Light List Accent 6" w:uiPriority="61"/>
+    <w:lsdException w:name="Light Grid Accent 6" w:uiPriority="62"/>
+    <w:lsdException w:name="Medium Shading 1 Accent 6" w:uiPriority="63"/>
+    <w:lsdException w:name="Medium Shading 2 Accent 6" w:uiPriority="64"/>
+    <w:lsdException w:name="Medium List 1 Accent 6" w:uiPriority="65"/>
+    <w:lsdException w:name="Medium List 2 Accent 6" w:uiPriority="66"/>
+    <w:lsdException w:name="Medium Grid 1 Accent 6" w:uiPriority="67"/>
+    <w:lsdException w:name="Medium Grid 2 Accent 6" w:uiPriority="68"/>
+    <w:lsdException w:name="Medium Grid 3 Accent 6" w:uiPriority="69"/>
+    <w:lsdException w:name="Dark List Accent 6" w:uiPriority="70"/>
+    <w:lsdException w:name="Colorful Shading Accent 6" w:uiPriority="71"/>
+    <w:lsdException w:name="Colorful List Accent 6" w:uiPriority="72"/>
+    <w:lsdException w:name="Colorful Grid Accent 6" w:uiPriority="73"/>
+    <w:lsdException w:name="Subtle Emphasis" w:uiPriority="19" w:qFormat="1"/>
+    <w:lsdException w:name="Intense Emphasis" w:uiPriority="21" w:qFormat="1"/>
+    <w:lsdException w:name="Subtle Reference" w:uiPriority="31" w:qFormat="1"/>
+    <w:lsdException w:name="Intense Reference" w:uiPriority="32" w:qFormat="1"/>
+    <w:lsdException w:name="Book Title" w:uiPriority="33" w:qFormat="1"/>
+    <w:lsdException w:name="Bibliography" w:semiHidden="1" w:uiPriority="37" w:unhideWhenUsed="1"/>
+    <w:lsdException w:name="TOC Heading" w:semiHidden="1" w:uiPriority="39" w:unhideWhenUsed="1" w:qFormat="1"/>
+    <w:lsdException w:name="Plain Table 1" w:uiPriority="41"/>
+    <w:lsdException w:name="Plain Table 2" w:uiPriority="42"/>
+    <w:lsdException w:name="Plain Table 3" w:uiPriority="43"/>
+    <w:lsdException w:name="Plain Table 4" w:uiPriority="44"/>
+    <w:lsdException w:name="Plain Table 5" w:uiPriority="45"/>
+    <w:lsdException w:name="Grid Table Light" w:uiPriority="40"/>
+    <w:lsdException w:name="Grid Table 1 Light" w:uiPriority="46"/>
+    <w:lsdException w:name="Grid Table 2" w:uiPriority="47"/>
+    <w:lsdException w:name="Grid Table 3" w:uiPriority="48"/>
+    <w:lsdException w:name="Grid Table 4" w:uiPriority="49"/>
+    <w:lsdException w:name="Grid Table 5 Dark" w:uiPriority="50"/>
+    <w:lsdException w:name="Grid Table 6 Colorful" w:uiPriority="51"/>
+    <w:lsdException w:name="Grid Table 7 Colorful" w:uiPriority="52"/>
+    <w:lsdException w:name="Grid Table 1 Light Accent 1" w:uiPriority="46"/>
+    <w:lsdException w:name="Grid Table 2 Accent 1" w:uiPriority="47"/>
+    <w:lsdException w:name="Grid Table 3 Accent 1" w:uiPriority="48"/>
+    <w:lsdException w:name="Grid Table 4 Accent 1" w:uiPriority="49"/>
+    <w:lsdException w:name="Grid Table 5 Dark Accent 1" w:uiPriority="50"/>
+    <w:lsdException w:name="Grid Table 6 Colorful Accent 1" w:uiPriority="51"/>
+    <w:lsdException w:name="Grid Table 7 Colorful Accent 1" w:uiPriority="52"/>
+    <w:lsdException w:name="Grid Table 1 Light Accent 2" w:uiPriority="46"/>
+    <w:lsdException w:name="Grid Table 2 Accent 2" w:uiPriority="47"/>
+    <w:lsdException w:name="Grid Table 3 Accent 2" w:uiPriority="48"/>
+    <w:lsdException w:name="Grid Table 4 Accent 2" w:uiPriority="49"/>
+    <w:lsdException w:name="Grid Table 5 Dark Accent 2" w:uiPriority="50"/>
+    <w:lsdException w:name="Grid Table 6 Colorful Accent 2" w:uiPriority="51"/>
+    <w:lsdException w:name="Grid Table 7 Colorful Accent 2" w:uiPriority="52"/>
+    <w:lsdException w:name="Grid Table 1 Light Accent 3" w:uiPriority="46"/>
+    <w:lsdException w:name="Grid Table 2 Accent 3" w:uiPriority="47"/>
+    <w:lsdException w:name="Grid Table 3 Accent 3" w:uiPriority="48"/>
+    <w:lsdException w:name="Grid Table 4 Accent 3" w:uiPriority="49"/>
+    <w:lsdException w:name="Grid Table 5 Dark Accent 3" w:uiPriority="50"/>
+    <w:lsdException w:name="Grid Table 6 Colorful Accent 3" w:uiPriority="51"/>
+    <w:lsdException w:name="Grid Table 7 Colorful Accent 3" w:uiPriority="52"/>
+    <w:lsdException w:name="Grid Table 1 Light Accent 4" w:uiPriority="46"/>
+    <w:lsdException w:name="Grid Table 2 Accent 4" w:uiPriority="47"/>
+    <w:lsdException w:name="Grid Table 3 Accent 4" w:uiPriority="48"/>
+    <w:lsdException w:name="Grid Table 4 Accent 4" w:uiPriority="49"/>
+    <w:lsdException w:name="Grid Table 5 Dark Accent 4" w:uiPriority="50"/>
+    <w:lsdException w:name="Grid Table 6 Colorful Accent 4" w:uiPriority="51"/>
+    <w:lsdException w:name="Grid Table 7 Colorful Accent 4" w:uiPriority="52"/>
+    <w:lsdException w:name="Grid Table 1 Light Accent 5" w:uiPriority="46"/>
+    <w:lsdException w:name="Grid Table 2 Accent 5" w:uiPriority="47"/>
+    <w:lsdException w:name="Grid Table 3 Accent 5" w:uiPriority="48"/>
+    <w:lsdException w:name="Grid Table 4 Accent 5" w:uiPriority="49"/>
+    <w:lsdException w:name="Grid Table 5 Dark Accent 5" w:uiPriority="50"/>
+    <w:lsdException w:name="Grid Table 6 Colorful Accent 5" w:uiPriority="51"/>
+    <w:lsdException w:name="Grid Table 7 Colorful Accent 5" w:uiPriority="52"/>
+    <w:lsdException w:name="Grid Table 1 Light Accent 6" w:uiPriority="46"/>
+    <w:lsdException w:name="Grid Table 2 Accent 6" w:uiPriority="47"/>
+    <w:lsdException w:name="Grid Table 3 Accent 6" w:uiPriority="48"/>
+    <w:lsdException w:name="Grid Table 4 Accent 6" w:uiPriority="49"/>
+    <w:lsdException w:name="Grid Table 5 Dark Accent 6" w:uiPriority="50"/>
+    <w:lsdException w:name="Grid Table 6 Colorful Accent 6" w:uiPriority="51"/>
+    <w:lsdException w:name="Grid Table 7 Colorful Accent 6" w:uiPriority="52"/>
+    <w:lsdException w:name="List Table 1 Light" w:uiPriority="46"/>
+    <w:lsdException w:name="List Table 2" w:uiPriority="47"/>
+    <w:lsdException w:name="List Table 3" w:uiPriority="48"/>
+    <w:lsdException w:name="List Table 4" w:uiPriority="49"/>
+    <w:lsdException w:name="List Table 5 Dark" w:uiPriority="50"/>
+    <w:lsdException w:name="List Table 6 Colorful" w:uiPriority="51"/>
+    <w:lsdException w:name="List Table 7 Colorful" w:uiPriority="52"/>
+    <w:lsdException w:name="List Table 1 Light Accent 1" w:uiPriority="46"/>
+    <w:lsdException w:name="List Table 2 Accent 1" w:uiPriority="47"/>
+    <w:lsdException w:name="List Table 3 Accent 1" w:uiPriority="48"/>
+    <w:lsdException w:name="List Table 4 Accent 1" w:uiPriority="49"/>
+    <w:lsdException w:name="List Table 5 Dark Accent 1" w:uiPriority="50"/>
+    <w:lsdException w:name="List Table 6 Colorful Accent 1" w:uiPriority="51"/>
+    <w:lsdException w:name="List Table 7 Colorful Accent 1" w:uiPriority="52"/>
+    <w:lsdException w:name="List Table 1 Light Accent 2" w:uiPriority="46"/>
+    <w:lsdException w:name="List Table 2 Accent 2" w:uiPriority="47"/>
+    <w:lsdException w:name="List Table 3 Accent 2" w:uiPriority="48"/>
+    <w:lsdException w:name="List Table 4 Accent 2" w:uiPriority="49"/>
+    <w:lsdException w:name="List Table 5 Dark Accent 2" w:uiPriority="50"/>
+    <w:lsdException w:name="List Table 6 Colorful Accent 2" w:uiPriority="51"/>
+    <w:lsdException w:name="List Table 7 Colorful Accent 2" w:uiPriority="52"/>
+    <w:lsdException w:name="List Table 1 Light Accent 3" w:uiPriority="46"/>
+    <w:lsdException w:name="List Table 2 Accent 3" w:uiPriority="47"/>
+    <w:lsdException w:name="List Table 3 Accent 3" w:uiPriority="48"/>
+    <w:lsdException w:name="List Table 4 Accent 3" w:uiPriority="49"/>
+    <w:lsdException w:name="List Table 5 Dark Accent 3" w:uiPriority="50"/>
+    <w:lsdException w:name="List Table 6 Colorful Accent 3" w:uiPriority="51"/>
+    <w:lsdException w:name="List Table 7 Colorful Accent 3" w:uiPriority="52"/>
+    <w:lsdException w:name="List Table 1 Light Accent 4" w:uiPriority="46"/>
+    <w:lsdException w:name="List Table 2 Accent 4" w:uiPriority="47"/>
+    <w:lsdException w:name="List Table 3 Accent 4" w:uiPriority="48"/>
+    <w:lsdException w:name="List Table 4 Accent 4" w:uiPriority="49"/>
+    <w:lsdException w:name="List Table 5 Dark Accent 4" w:uiPriority="50"/>
+    <w:lsdException w:name="List Table 6 Colorful Accent 4" w:uiPriority="51"/>
+    <w:lsdException w:name="List Table 7 Colorful Accent 4" w:uiPriority="52"/>
+    <w:lsdException w:name="List Table 1 Light Accent 5" w:uiPriority="46"/>
+    <w:lsdException w:name="List Table 2 Accent 5" w:uiPriority="47"/>
+    <w:lsdException w:name="List Table 3 Accent 5" w:uiPriority="48"/>
+    <w:lsdException w:name="List Table 4 Accent 5" w:uiPriority="49"/>
+    <w:lsdException w:name="List Table 5 Dark Accent 5" w:uiPriority="50"/>
+    <w:lsdException w:name="List Table 6 Colorful Accent 5" w:uiPriority="51"/>
+    <w:lsdException w:name="List Table 7 Colorful Accent 5" w:uiPriority="52"/>
+    <w:lsdException w:name="List Table 1 Light Accent 6" w:uiPriority="46"/>
+    <w:lsdException w:name="List Table 2 Accent 6" w:uiPriority="47"/>
+    <w:lsdException w:name="List Table 3 Accent 6" w:uiPriority="48"/>
+    <w:lsdException w:name="List Table 4 Accent 6" w:uiPriority="49"/>
+    <w:lsdException w:name="List Table 5 Dark Accent 6" w:uiPriority="50"/>
+    <w:lsdException w:name="List Table 6 Colorful Accent 6" w:uiPriority="51"/>
+    <w:lsdException w:name="List Table 7 Colorful Accent 6" w:uiPriority="52"/>
   </w:latentStyles>
   <w:style w:type="paragraph" w:default="1" w:styleId="Normal">
     <w:name w:val="Normal"/>
@@ -833,7 +1132,6 @@
     <w:uiPriority w:val="99"/>
     <w:semiHidden/>
     <w:unhideWhenUsed/>
-    <w:qFormat/>
     <w:tblPr>
       <w:tblInd w:w="0" w:type="dxa"/>
       <w:tblCellMar>
@@ -859,6 +1157,36 @@
     <w:rPr>
       <w:color w:val="0563C1" w:themeColor="hyperlink"/>
       <w:u w:val="single"/>
+    </w:rPr>
+  </w:style>
+  <w:style w:type="paragraph" w:styleId="Textedebulles">
+    <w:name w:val="Balloon Text"/>
+    <w:basedOn w:val="Normal"/>
+    <w:link w:val="TextedebullesCar"/>
+    <w:uiPriority w:val="99"/>
+    <w:semiHidden/>
+    <w:unhideWhenUsed/>
+    <w:rsid w:val="007A6709"/>
+    <w:pPr>
+      <w:spacing w:after="0" w:line="240" w:lineRule="auto"/>
+    </w:pPr>
+    <w:rPr>
+      <w:rFonts w:ascii="Segoe UI" w:hAnsi="Segoe UI" w:cs="Segoe UI"/>
+      <w:sz w:val="18"/>
+      <w:szCs w:val="18"/>
+    </w:rPr>
+  </w:style>
+  <w:style w:type="character" w:customStyle="1" w:styleId="TextedebullesCar">
+    <w:name w:val="Texte de bulles Car"/>
+    <w:basedOn w:val="Policepardfaut"/>
+    <w:link w:val="Textedebulles"/>
+    <w:uiPriority w:val="99"/>
+    <w:semiHidden/>
+    <w:rsid w:val="007A6709"/>
+    <w:rPr>
+      <w:rFonts w:ascii="Segoe UI" w:hAnsi="Segoe UI" w:cs="Segoe UI"/>
+      <w:sz w:val="18"/>
+      <w:szCs w:val="18"/>
     </w:rPr>
   </w:style>
 </w:styles>
@@ -1153,7 +1481,7 @@
   <a:extraClrSchemeLst/>
   <a:extLst>
     <a:ext uri="{05A4C25C-085E-4340-85A3-A5531E510DB2}">
-      <thm15:themeFamily xmlns:thm15="http://schemas.microsoft.com/office/thememl/2012/main" xmlns="" name="Office Theme" id="{62F939B6-93AF-4DB8-9C6B-D6C7DFDC589F}" vid="{4A3C46E8-61CC-4603-A589-7422A47A8E4A}"/>
+      <thm15:themeFamily xmlns:thm15="http://schemas.microsoft.com/office/thememl/2012/main" name="Office Theme" id="{62F939B6-93AF-4DB8-9C6B-D6C7DFDC589F}" vid="{4A3C46E8-61CC-4603-A589-7422A47A8E4A}"/>
     </a:ext>
   </a:extLst>
 </a:theme>
@@ -1164,7 +1492,7 @@
 </file>
 
 <file path=customXml/itemProps1.xml><?xml version="1.0" encoding="utf-8"?>
-<ds:datastoreItem xmlns:ds="http://schemas.openxmlformats.org/officeDocument/2006/customXml" ds:itemID="{A27A50B3-76A9-467E-92CC-5A795A342B64}">
+<ds:datastoreItem xmlns:ds="http://schemas.openxmlformats.org/officeDocument/2006/customXml" ds:itemID="{C62299CD-6B71-45AC-9DA0-D2BB344BE6FF}">
   <ds:schemaRefs>
     <ds:schemaRef ds:uri="http://schemas.openxmlformats.org/officeDocument/2006/bibliography"/>
   </ds:schemaRefs>

--- a/Formation_Adrar/8_Parcours_Entreprise/LM_IWIT SYSTEMS.docx
+++ b/Formation_Adrar/8_Parcours_Entreprise/LM_IWIT SYSTEMS.docx
@@ -1,6 +1,6 @@
 
 <file path=word/document.xml><?xml version="1.0" encoding="utf-8"?>
-<w:document xmlns:wpc="http://schemas.microsoft.com/office/word/2010/wordprocessingCanvas" xmlns:cx="http://schemas.microsoft.com/office/drawing/2014/chartex" xmlns:mc="http://schemas.openxmlformats.org/markup-compatibility/2006" xmlns:o="urn:schemas-microsoft-com:office:office" xmlns:r="http://schemas.openxmlformats.org/officeDocument/2006/relationships" xmlns:m="http://schemas.openxmlformats.org/officeDocument/2006/math" xmlns:v="urn:schemas-microsoft-com:vml" xmlns:wp14="http://schemas.microsoft.com/office/word/2010/wordprocessingDrawing" xmlns:wp="http://schemas.openxmlformats.org/drawingml/2006/wordprocessingDrawing" xmlns:w10="urn:schemas-microsoft-com:office:word" xmlns:w="http://schemas.openxmlformats.org/wordprocessingml/2006/main" xmlns:w14="http://schemas.microsoft.com/office/word/2010/wordml" xmlns:w15="http://schemas.microsoft.com/office/word/2012/wordml" xmlns:w16se="http://schemas.microsoft.com/office/word/2015/wordml/symex" xmlns:wpg="http://schemas.microsoft.com/office/word/2010/wordprocessingGroup" xmlns:wpi="http://schemas.microsoft.com/office/word/2010/wordprocessingInk" xmlns:wne="http://schemas.microsoft.com/office/word/2006/wordml" xmlns:wps="http://schemas.microsoft.com/office/word/2010/wordprocessingShape" mc:Ignorable="w14 w15 w16se wp14">
+<w:document xmlns:ve="http://schemas.openxmlformats.org/markup-compatibility/2006" xmlns:o="urn:schemas-microsoft-com:office:office" xmlns:r="http://schemas.openxmlformats.org/officeDocument/2006/relationships" xmlns:m="http://schemas.openxmlformats.org/officeDocument/2006/math" xmlns:v="urn:schemas-microsoft-com:vml" xmlns:wp="http://schemas.openxmlformats.org/drawingml/2006/wordprocessingDrawing" xmlns:w10="urn:schemas-microsoft-com:office:word" xmlns:w="http://schemas.openxmlformats.org/wordprocessingml/2006/main" xmlns:wne="http://schemas.microsoft.com/office/word/2006/wordml">
   <w:body>
     <w:p>
       <w:pPr>
@@ -32,13 +32,6 @@
         </w:rPr>
         <w:t>WEB CREATION 31</w:t>
       </w:r>
-      <w:r>
-        <w:rPr>
-          <w:rFonts w:eastAsia="Arial Unicode MS" w:cstheme="minorHAnsi"/>
-          <w:b/>
-        </w:rPr>
-        <w:t xml:space="preserve"> </w:t>
-      </w:r>
     </w:p>
     <w:p>
       <w:pPr>
@@ -61,21 +54,7 @@
         <w:rPr>
           <w:rFonts w:eastAsia="Arial Unicode MS" w:cstheme="minorHAnsi"/>
         </w:rPr>
-        <w:t>Berbie</w:t>
-      </w:r>
-      <w:proofErr w:type="spellEnd"/>
-      <w:r>
-        <w:rPr>
-          <w:rFonts w:eastAsia="Arial Unicode MS" w:cstheme="minorHAnsi"/>
-        </w:rPr>
-        <w:t xml:space="preserve"> </w:t>
-      </w:r>
-      <w:proofErr w:type="spellStart"/>
-      <w:r>
-        <w:rPr>
-          <w:rFonts w:eastAsia="Arial Unicode MS" w:cstheme="minorHAnsi"/>
-        </w:rPr>
-        <w:t>Blaize</w:t>
+        <w:t>BerbieBlaize</w:t>
       </w:r>
       <w:proofErr w:type="spellEnd"/>
       <w:r>
@@ -112,10 +91,28 @@
           <w:rFonts w:eastAsia="Arial Unicode MS" w:cstheme="minorHAnsi"/>
         </w:rPr>
         <w:tab/>
-        <w:t>31000 TOULOUSE</w:t>
+        <w:t>31</w:t>
+      </w:r>
+      <w:r>
+        <w:rPr>
+          <w:rFonts w:eastAsia="Arial Unicode MS" w:cstheme="minorHAnsi"/>
+        </w:rPr>
+        <w:t>000</w:t>
+      </w:r>
+      <w:r>
+        <w:rPr>
+          <w:rFonts w:eastAsia="Arial Unicode MS" w:cstheme="minorHAnsi"/>
+        </w:rPr>
+        <w:t xml:space="preserve"> </w:t>
       </w:r>
       <w:bookmarkStart w:id="0" w:name="_GoBack"/>
       <w:bookmarkEnd w:id="0"/>
+      <w:r>
+        <w:rPr>
+          <w:rFonts w:eastAsia="Arial Unicode MS" w:cstheme="minorHAnsi"/>
+        </w:rPr>
+        <w:t>TOULOUSE</w:t>
+      </w:r>
     </w:p>
     <w:p>
       <w:pPr>
@@ -288,72 +285,27 @@
           <w:b/>
           <w:u w:val="single"/>
         </w:rPr>
-        <w:t>À l’attention du :</w:t>
-      </w:r>
-      <w:r>
-        <w:rPr>
-          <w:rFonts w:eastAsia="Arial Unicode MS" w:cstheme="minorHAnsi"/>
-        </w:rPr>
-        <w:t xml:space="preserve"> Service de</w:t>
-      </w:r>
-      <w:r>
-        <w:rPr>
-          <w:rFonts w:eastAsia="Arial Unicode MS" w:cstheme="minorHAnsi"/>
-        </w:rPr>
-        <w:t>s</w:t>
-      </w:r>
-      <w:r>
-        <w:rPr>
-          <w:rFonts w:eastAsia="Arial Unicode MS" w:cstheme="minorHAnsi"/>
-        </w:rPr>
-        <w:t xml:space="preserve"> ressource</w:t>
-      </w:r>
-      <w:r>
-        <w:rPr>
-          <w:rFonts w:eastAsia="Arial Unicode MS" w:cstheme="minorHAnsi"/>
-        </w:rPr>
-        <w:t>s</w:t>
-      </w:r>
-      <w:r>
-        <w:rPr>
-          <w:rFonts w:eastAsia="Arial Unicode MS" w:cstheme="minorHAnsi"/>
-        </w:rPr>
-        <w:t xml:space="preserve"> humaine</w:t>
-      </w:r>
-      <w:r>
-        <w:rPr>
-          <w:rFonts w:eastAsia="Arial Unicode MS" w:cstheme="minorHAnsi"/>
-        </w:rPr>
-        <w:t>s</w:t>
-      </w:r>
-      <w:r>
-        <w:rPr>
-          <w:rFonts w:eastAsia="Arial Unicode MS" w:cstheme="minorHAnsi"/>
-        </w:rPr>
-        <w:t xml:space="preserve"> </w:t>
-      </w:r>
-    </w:p>
-    <w:p>
-      <w:pPr>
-        <w:spacing w:after="0" w:line="240" w:lineRule="auto"/>
-        <w:jc w:val="both"/>
-        <w:rPr>
-          <w:rFonts w:eastAsia="Arial Unicode MS" w:cstheme="minorHAnsi"/>
-        </w:rPr>
-      </w:pPr>
+        <w:t>À l’attention de</w:t>
+      </w:r>
       <w:r>
         <w:rPr>
           <w:rFonts w:eastAsia="Arial Unicode MS" w:cstheme="minorHAnsi"/>
           <w:b/>
           <w:u w:val="single"/>
         </w:rPr>
-        <w:t>Objet :</w:t>
-      </w:r>
-      <w:r>
-        <w:rPr>
-          <w:rFonts w:eastAsia="Arial Unicode MS" w:cstheme="minorHAnsi"/>
-        </w:rPr>
-        <w:t xml:space="preserve"> demande de stage</w:t>
+        <w:t> :</w:t>
+      </w:r>
+      <w:r>
+        <w:rPr>
+          <w:rFonts w:eastAsia="Arial Unicode MS" w:cstheme="minorHAnsi"/>
+        </w:rPr>
+        <w:t xml:space="preserve"> </w:t>
+      </w:r>
+      <w:r>
+        <w:rPr>
+          <w:rFonts w:eastAsia="Arial Unicode MS" w:cstheme="minorHAnsi"/>
+        </w:rPr>
+        <w:t>Nicolas CAVALIE</w:t>
       </w:r>
     </w:p>
     <w:p>
@@ -370,6 +322,29 @@
           <w:b/>
           <w:u w:val="single"/>
         </w:rPr>
+        <w:t>Objet :</w:t>
+      </w:r>
+      <w:r>
+        <w:rPr>
+          <w:rFonts w:eastAsia="Arial Unicode MS" w:cstheme="minorHAnsi"/>
+        </w:rPr>
+        <w:t xml:space="preserve"> demande de stage</w:t>
+      </w:r>
+    </w:p>
+    <w:p>
+      <w:pPr>
+        <w:spacing w:after="0" w:line="240" w:lineRule="auto"/>
+        <w:jc w:val="both"/>
+        <w:rPr>
+          <w:rFonts w:eastAsia="Arial Unicode MS" w:cstheme="minorHAnsi"/>
+        </w:rPr>
+      </w:pPr>
+      <w:r>
+        <w:rPr>
+          <w:rFonts w:eastAsia="Arial Unicode MS" w:cstheme="minorHAnsi"/>
+          <w:b/>
+          <w:u w:val="single"/>
+        </w:rPr>
         <w:t>Pièces jointes :</w:t>
       </w:r>
       <w:r>
@@ -418,7 +393,7 @@
         <w:rPr>
           <w:rFonts w:eastAsia="Arial Unicode MS" w:cstheme="minorHAnsi"/>
         </w:rPr>
-        <w:t>Madame, Monsieur,</w:t>
+        <w:t>Monsieur,</w:t>
       </w:r>
     </w:p>
     <w:p>
@@ -623,7 +598,7 @@
         <w:rPr>
           <w:rFonts w:eastAsia="Arial Unicode MS" w:cstheme="minorHAnsi"/>
         </w:rPr>
-        <w:t xml:space="preserve"> d’agréer, Madame, Monsieur, mes salutations distinguées.</w:t>
+        <w:t xml:space="preserve"> d’agréer, Monsieur, mes salutations distinguées.</w:t>
       </w:r>
     </w:p>
     <w:p>
@@ -675,22 +650,6 @@
         </w:rPr>
         <w:t>Audrey SIMON</w:t>
       </w:r>
-    </w:p>
-    <w:p>
-      <w:pPr>
-        <w:spacing w:after="0" w:line="240" w:lineRule="auto"/>
-        <w:rPr>
-          <w:rFonts w:eastAsia="Arial Unicode MS" w:cstheme="minorHAnsi"/>
-        </w:rPr>
-      </w:pPr>
-    </w:p>
-    <w:p>
-      <w:pPr>
-        <w:spacing w:after="0" w:line="240" w:lineRule="auto"/>
-        <w:rPr>
-          <w:rFonts w:eastAsia="Arial Unicode MS" w:cstheme="minorHAnsi"/>
-        </w:rPr>
-      </w:pPr>
     </w:p>
     <w:p>
       <w:pPr>
@@ -727,7 +686,7 @@
 </file>
 
 <file path=word/styles.xml><?xml version="1.0" encoding="utf-8"?>
-<w:styles xmlns:mc="http://schemas.openxmlformats.org/markup-compatibility/2006" xmlns:r="http://schemas.openxmlformats.org/officeDocument/2006/relationships" xmlns:w="http://schemas.openxmlformats.org/wordprocessingml/2006/main" xmlns:w14="http://schemas.microsoft.com/office/word/2010/wordml" xmlns:w15="http://schemas.microsoft.com/office/word/2012/wordml" xmlns:w16se="http://schemas.microsoft.com/office/word/2015/wordml/symex" mc:Ignorable="w14 w15 w16se">
+<w:styles xmlns:r="http://schemas.openxmlformats.org/officeDocument/2006/relationships" xmlns:w="http://schemas.openxmlformats.org/wordprocessingml/2006/main">
   <w:docDefaults>
     <w:rPrDefault>
       <w:rPr>
@@ -743,378 +702,144 @@
       </w:pPr>
     </w:pPrDefault>
   </w:docDefaults>
-  <w:latentStyles w:defLockedState="0" w:defUIPriority="99" w:defSemiHidden="0" w:defUnhideWhenUsed="0" w:defQFormat="0" w:count="371">
-    <w:lsdException w:name="Normal" w:uiPriority="0" w:qFormat="1"/>
-    <w:lsdException w:name="heading 1" w:uiPriority="9" w:qFormat="1"/>
-    <w:lsdException w:name="heading 2" w:semiHidden="1" w:uiPriority="9" w:unhideWhenUsed="1" w:qFormat="1"/>
-    <w:lsdException w:name="heading 3" w:semiHidden="1" w:uiPriority="9" w:unhideWhenUsed="1" w:qFormat="1"/>
-    <w:lsdException w:name="heading 4" w:semiHidden="1" w:uiPriority="9" w:unhideWhenUsed="1" w:qFormat="1"/>
-    <w:lsdException w:name="heading 5" w:semiHidden="1" w:uiPriority="9" w:unhideWhenUsed="1" w:qFormat="1"/>
-    <w:lsdException w:name="heading 6" w:semiHidden="1" w:uiPriority="9" w:unhideWhenUsed="1" w:qFormat="1"/>
-    <w:lsdException w:name="heading 7" w:semiHidden="1" w:uiPriority="9" w:unhideWhenUsed="1" w:qFormat="1"/>
-    <w:lsdException w:name="heading 8" w:semiHidden="1" w:uiPriority="9" w:unhideWhenUsed="1" w:qFormat="1"/>
-    <w:lsdException w:name="heading 9" w:semiHidden="1" w:uiPriority="9" w:unhideWhenUsed="1" w:qFormat="1"/>
-    <w:lsdException w:name="index 1" w:semiHidden="1" w:unhideWhenUsed="1"/>
-    <w:lsdException w:name="index 2" w:semiHidden="1" w:unhideWhenUsed="1"/>
-    <w:lsdException w:name="index 3" w:semiHidden="1" w:unhideWhenUsed="1"/>
-    <w:lsdException w:name="index 4" w:semiHidden="1" w:unhideWhenUsed="1"/>
-    <w:lsdException w:name="index 5" w:semiHidden="1" w:unhideWhenUsed="1"/>
-    <w:lsdException w:name="index 6" w:semiHidden="1" w:unhideWhenUsed="1"/>
-    <w:lsdException w:name="index 7" w:semiHidden="1" w:unhideWhenUsed="1"/>
-    <w:lsdException w:name="index 8" w:semiHidden="1" w:unhideWhenUsed="1"/>
-    <w:lsdException w:name="index 9" w:semiHidden="1" w:unhideWhenUsed="1"/>
-    <w:lsdException w:name="toc 1" w:semiHidden="1" w:uiPriority="39" w:unhideWhenUsed="1"/>
-    <w:lsdException w:name="toc 2" w:semiHidden="1" w:uiPriority="39" w:unhideWhenUsed="1"/>
-    <w:lsdException w:name="toc 3" w:semiHidden="1" w:uiPriority="39" w:unhideWhenUsed="1"/>
-    <w:lsdException w:name="toc 4" w:semiHidden="1" w:uiPriority="39" w:unhideWhenUsed="1"/>
-    <w:lsdException w:name="toc 5" w:semiHidden="1" w:uiPriority="39" w:unhideWhenUsed="1"/>
-    <w:lsdException w:name="toc 6" w:semiHidden="1" w:uiPriority="39" w:unhideWhenUsed="1"/>
-    <w:lsdException w:name="toc 7" w:semiHidden="1" w:uiPriority="39" w:unhideWhenUsed="1"/>
-    <w:lsdException w:name="toc 8" w:semiHidden="1" w:uiPriority="39" w:unhideWhenUsed="1"/>
-    <w:lsdException w:name="toc 9" w:semiHidden="1" w:uiPriority="39" w:unhideWhenUsed="1"/>
-    <w:lsdException w:name="Normal Indent" w:semiHidden="1" w:unhideWhenUsed="1"/>
-    <w:lsdException w:name="footnote text" w:semiHidden="1" w:unhideWhenUsed="1"/>
-    <w:lsdException w:name="annotation text" w:semiHidden="1" w:unhideWhenUsed="1"/>
-    <w:lsdException w:name="header" w:semiHidden="1" w:unhideWhenUsed="1"/>
-    <w:lsdException w:name="footer" w:semiHidden="1" w:unhideWhenUsed="1"/>
-    <w:lsdException w:name="index heading" w:semiHidden="1" w:unhideWhenUsed="1"/>
-    <w:lsdException w:name="caption" w:semiHidden="1" w:uiPriority="35" w:unhideWhenUsed="1" w:qFormat="1"/>
-    <w:lsdException w:name="table of figures" w:semiHidden="1" w:unhideWhenUsed="1"/>
-    <w:lsdException w:name="envelope address" w:semiHidden="1" w:unhideWhenUsed="1"/>
-    <w:lsdException w:name="envelope return" w:semiHidden="1" w:unhideWhenUsed="1"/>
-    <w:lsdException w:name="footnote reference" w:semiHidden="1" w:unhideWhenUsed="1"/>
-    <w:lsdException w:name="annotation reference" w:semiHidden="1" w:unhideWhenUsed="1"/>
-    <w:lsdException w:name="line number" w:semiHidden="1" w:unhideWhenUsed="1"/>
-    <w:lsdException w:name="page number" w:semiHidden="1" w:unhideWhenUsed="1"/>
-    <w:lsdException w:name="endnote reference" w:semiHidden="1" w:unhideWhenUsed="1"/>
-    <w:lsdException w:name="endnote text" w:semiHidden="1" w:unhideWhenUsed="1"/>
-    <w:lsdException w:name="table of authorities" w:semiHidden="1" w:unhideWhenUsed="1"/>
-    <w:lsdException w:name="macro" w:semiHidden="1" w:unhideWhenUsed="1"/>
-    <w:lsdException w:name="toa heading" w:semiHidden="1" w:unhideWhenUsed="1"/>
-    <w:lsdException w:name="List" w:semiHidden="1" w:unhideWhenUsed="1"/>
-    <w:lsdException w:name="List Bullet" w:semiHidden="1" w:unhideWhenUsed="1"/>
-    <w:lsdException w:name="List Number" w:semiHidden="1" w:unhideWhenUsed="1"/>
-    <w:lsdException w:name="List 2" w:semiHidden="1" w:unhideWhenUsed="1"/>
-    <w:lsdException w:name="List 3" w:semiHidden="1" w:unhideWhenUsed="1"/>
-    <w:lsdException w:name="List 4" w:semiHidden="1" w:unhideWhenUsed="1"/>
-    <w:lsdException w:name="List 5" w:semiHidden="1" w:unhideWhenUsed="1"/>
-    <w:lsdException w:name="List Bullet 2" w:semiHidden="1" w:unhideWhenUsed="1"/>
-    <w:lsdException w:name="List Bullet 3" w:semiHidden="1" w:unhideWhenUsed="1"/>
-    <w:lsdException w:name="List Bullet 4" w:semiHidden="1" w:unhideWhenUsed="1"/>
-    <w:lsdException w:name="List Bullet 5" w:semiHidden="1" w:unhideWhenUsed="1"/>
-    <w:lsdException w:name="List Number 2" w:semiHidden="1" w:unhideWhenUsed="1"/>
-    <w:lsdException w:name="List Number 3" w:semiHidden="1" w:unhideWhenUsed="1"/>
-    <w:lsdException w:name="List Number 4" w:semiHidden="1" w:unhideWhenUsed="1"/>
-    <w:lsdException w:name="List Number 5" w:semiHidden="1" w:unhideWhenUsed="1"/>
-    <w:lsdException w:name="Title" w:uiPriority="10" w:qFormat="1"/>
-    <w:lsdException w:name="Closing" w:semiHidden="1" w:unhideWhenUsed="1"/>
-    <w:lsdException w:name="Signature" w:semiHidden="1" w:unhideWhenUsed="1"/>
-    <w:lsdException w:name="Default Paragraph Font" w:semiHidden="1" w:uiPriority="1" w:unhideWhenUsed="1"/>
-    <w:lsdException w:name="Body Text" w:semiHidden="1" w:unhideWhenUsed="1"/>
-    <w:lsdException w:name="Body Text Indent" w:semiHidden="1" w:unhideWhenUsed="1"/>
-    <w:lsdException w:name="List Continue" w:semiHidden="1" w:unhideWhenUsed="1"/>
-    <w:lsdException w:name="List Continue 2" w:semiHidden="1" w:unhideWhenUsed="1"/>
-    <w:lsdException w:name="List Continue 3" w:semiHidden="1" w:unhideWhenUsed="1"/>
-    <w:lsdException w:name="List Continue 4" w:semiHidden="1" w:unhideWhenUsed="1"/>
-    <w:lsdException w:name="List Continue 5" w:semiHidden="1" w:unhideWhenUsed="1"/>
-    <w:lsdException w:name="Message Header" w:semiHidden="1" w:unhideWhenUsed="1"/>
-    <w:lsdException w:name="Subtitle" w:uiPriority="11" w:qFormat="1"/>
-    <w:lsdException w:name="Salutation" w:semiHidden="1" w:unhideWhenUsed="1"/>
-    <w:lsdException w:name="Date" w:semiHidden="1" w:unhideWhenUsed="1"/>
-    <w:lsdException w:name="Body Text First Indent" w:semiHidden="1" w:unhideWhenUsed="1"/>
-    <w:lsdException w:name="Body Text First Indent 2" w:semiHidden="1" w:unhideWhenUsed="1"/>
-    <w:lsdException w:name="Note Heading" w:semiHidden="1" w:unhideWhenUsed="1"/>
-    <w:lsdException w:name="Body Text 2" w:semiHidden="1" w:unhideWhenUsed="1"/>
-    <w:lsdException w:name="Body Text 3" w:semiHidden="1" w:unhideWhenUsed="1"/>
-    <w:lsdException w:name="Body Text Indent 2" w:semiHidden="1" w:unhideWhenUsed="1"/>
-    <w:lsdException w:name="Body Text Indent 3" w:semiHidden="1" w:unhideWhenUsed="1"/>
-    <w:lsdException w:name="Block Text" w:semiHidden="1" w:unhideWhenUsed="1"/>
-    <w:lsdException w:name="Hyperlink" w:semiHidden="1" w:unhideWhenUsed="1"/>
-    <w:lsdException w:name="FollowedHyperlink" w:semiHidden="1" w:unhideWhenUsed="1"/>
-    <w:lsdException w:name="Strong" w:uiPriority="22" w:qFormat="1"/>
-    <w:lsdException w:name="Emphasis" w:uiPriority="20" w:qFormat="1"/>
-    <w:lsdException w:name="Document Map" w:semiHidden="1" w:unhideWhenUsed="1"/>
-    <w:lsdException w:name="Plain Text" w:semiHidden="1" w:unhideWhenUsed="1"/>
-    <w:lsdException w:name="E-mail Signature" w:semiHidden="1" w:unhideWhenUsed="1"/>
-    <w:lsdException w:name="HTML Top of Form" w:semiHidden="1" w:unhideWhenUsed="1"/>
-    <w:lsdException w:name="HTML Bottom of Form" w:semiHidden="1" w:unhideWhenUsed="1"/>
-    <w:lsdException w:name="Normal (Web)" w:semiHidden="1" w:unhideWhenUsed="1"/>
-    <w:lsdException w:name="HTML Acronym" w:semiHidden="1" w:unhideWhenUsed="1"/>
-    <w:lsdException w:name="HTML Address" w:semiHidden="1" w:unhideWhenUsed="1"/>
-    <w:lsdException w:name="HTML Cite" w:semiHidden="1" w:unhideWhenUsed="1"/>
-    <w:lsdException w:name="HTML Code" w:semiHidden="1" w:unhideWhenUsed="1"/>
-    <w:lsdException w:name="HTML Definition" w:semiHidden="1" w:unhideWhenUsed="1"/>
-    <w:lsdException w:name="HTML Keyboard" w:semiHidden="1" w:unhideWhenUsed="1"/>
-    <w:lsdException w:name="HTML Preformatted" w:semiHidden="1" w:unhideWhenUsed="1"/>
-    <w:lsdException w:name="HTML Sample" w:semiHidden="1" w:unhideWhenUsed="1"/>
-    <w:lsdException w:name="HTML Typewriter" w:semiHidden="1" w:unhideWhenUsed="1"/>
-    <w:lsdException w:name="HTML Variable" w:semiHidden="1" w:unhideWhenUsed="1"/>
-    <w:lsdException w:name="Normal Table" w:semiHidden="1" w:unhideWhenUsed="1"/>
-    <w:lsdException w:name="annotation subject" w:semiHidden="1" w:unhideWhenUsed="1"/>
-    <w:lsdException w:name="No List" w:semiHidden="1" w:unhideWhenUsed="1"/>
-    <w:lsdException w:name="Outline List 1" w:semiHidden="1" w:unhideWhenUsed="1"/>
-    <w:lsdException w:name="Outline List 2" w:semiHidden="1" w:unhideWhenUsed="1"/>
-    <w:lsdException w:name="Outline List 3" w:semiHidden="1" w:unhideWhenUsed="1"/>
-    <w:lsdException w:name="Table Simple 1" w:semiHidden="1" w:unhideWhenUsed="1"/>
-    <w:lsdException w:name="Table Simple 2" w:semiHidden="1" w:unhideWhenUsed="1"/>
-    <w:lsdException w:name="Table Simple 3" w:semiHidden="1" w:unhideWhenUsed="1"/>
-    <w:lsdException w:name="Table Classic 1" w:semiHidden="1" w:unhideWhenUsed="1"/>
-    <w:lsdException w:name="Table Classic 2" w:semiHidden="1" w:unhideWhenUsed="1"/>
-    <w:lsdException w:name="Table Classic 3" w:semiHidden="1" w:unhideWhenUsed="1"/>
-    <w:lsdException w:name="Table Classic 4" w:semiHidden="1" w:unhideWhenUsed="1"/>
-    <w:lsdException w:name="Table Colorful 1" w:semiHidden="1" w:unhideWhenUsed="1"/>
-    <w:lsdException w:name="Table Colorful 2" w:semiHidden="1" w:unhideWhenUsed="1"/>
-    <w:lsdException w:name="Table Colorful 3" w:semiHidden="1" w:unhideWhenUsed="1"/>
-    <w:lsdException w:name="Table Columns 1" w:semiHidden="1" w:unhideWhenUsed="1"/>
-    <w:lsdException w:name="Table Columns 2" w:semiHidden="1" w:unhideWhenUsed="1"/>
-    <w:lsdException w:name="Table Columns 3" w:semiHidden="1" w:unhideWhenUsed="1"/>
-    <w:lsdException w:name="Table Columns 4" w:semiHidden="1" w:unhideWhenUsed="1"/>
-    <w:lsdException w:name="Table Columns 5" w:semiHidden="1" w:unhideWhenUsed="1"/>
-    <w:lsdException w:name="Table Grid 1" w:semiHidden="1" w:unhideWhenUsed="1"/>
-    <w:lsdException w:name="Table Grid 2" w:semiHidden="1" w:unhideWhenUsed="1"/>
-    <w:lsdException w:name="Table Grid 3" w:semiHidden="1" w:unhideWhenUsed="1"/>
-    <w:lsdException w:name="Table Grid 4" w:semiHidden="1" w:unhideWhenUsed="1"/>
-    <w:lsdException w:name="Table Grid 5" w:semiHidden="1" w:unhideWhenUsed="1"/>
-    <w:lsdException w:name="Table Grid 6" w:semiHidden="1" w:unhideWhenUsed="1"/>
-    <w:lsdException w:name="Table Grid 7" w:semiHidden="1" w:unhideWhenUsed="1"/>
-    <w:lsdException w:name="Table Grid 8" w:semiHidden="1" w:unhideWhenUsed="1"/>
-    <w:lsdException w:name="Table List 1" w:semiHidden="1" w:unhideWhenUsed="1"/>
-    <w:lsdException w:name="Table List 2" w:semiHidden="1" w:unhideWhenUsed="1"/>
-    <w:lsdException w:name="Table List 3" w:semiHidden="1" w:unhideWhenUsed="1"/>
-    <w:lsdException w:name="Table List 4" w:semiHidden="1" w:unhideWhenUsed="1"/>
-    <w:lsdException w:name="Table List 5" w:semiHidden="1" w:unhideWhenUsed="1"/>
-    <w:lsdException w:name="Table List 6" w:semiHidden="1" w:unhideWhenUsed="1"/>
-    <w:lsdException w:name="Table List 7" w:semiHidden="1" w:unhideWhenUsed="1"/>
-    <w:lsdException w:name="Table List 8" w:semiHidden="1" w:unhideWhenUsed="1"/>
-    <w:lsdException w:name="Table 3D effects 1" w:semiHidden="1" w:unhideWhenUsed="1"/>
-    <w:lsdException w:name="Table 3D effects 2" w:semiHidden="1" w:unhideWhenUsed="1"/>
-    <w:lsdException w:name="Table 3D effects 3" w:semiHidden="1" w:unhideWhenUsed="1"/>
-    <w:lsdException w:name="Table Contemporary" w:semiHidden="1" w:unhideWhenUsed="1"/>
-    <w:lsdException w:name="Table Elegant" w:semiHidden="1" w:unhideWhenUsed="1"/>
-    <w:lsdException w:name="Table Professional" w:semiHidden="1" w:unhideWhenUsed="1"/>
-    <w:lsdException w:name="Table Subtle 1" w:semiHidden="1" w:unhideWhenUsed="1"/>
-    <w:lsdException w:name="Table Subtle 2" w:semiHidden="1" w:unhideWhenUsed="1"/>
-    <w:lsdException w:name="Table Web 1" w:semiHidden="1" w:unhideWhenUsed="1"/>
-    <w:lsdException w:name="Table Web 2" w:semiHidden="1" w:unhideWhenUsed="1"/>
-    <w:lsdException w:name="Table Web 3" w:semiHidden="1" w:unhideWhenUsed="1"/>
-    <w:lsdException w:name="Balloon Text" w:semiHidden="1" w:unhideWhenUsed="1"/>
-    <w:lsdException w:name="Table Grid" w:uiPriority="39"/>
-    <w:lsdException w:name="Table Theme" w:semiHidden="1" w:unhideWhenUsed="1"/>
-    <w:lsdException w:name="Placeholder Text" w:semiHidden="1"/>
-    <w:lsdException w:name="No Spacing" w:uiPriority="1" w:qFormat="1"/>
-    <w:lsdException w:name="Light Shading" w:uiPriority="60"/>
-    <w:lsdException w:name="Light List" w:uiPriority="61"/>
-    <w:lsdException w:name="Light Grid" w:uiPriority="62"/>
-    <w:lsdException w:name="Medium Shading 1" w:uiPriority="63"/>
-    <w:lsdException w:name="Medium Shading 2" w:uiPriority="64"/>
-    <w:lsdException w:name="Medium List 1" w:uiPriority="65"/>
-    <w:lsdException w:name="Medium List 2" w:uiPriority="66"/>
-    <w:lsdException w:name="Medium Grid 1" w:uiPriority="67"/>
-    <w:lsdException w:name="Medium Grid 2" w:uiPriority="68"/>
-    <w:lsdException w:name="Medium Grid 3" w:uiPriority="69"/>
-    <w:lsdException w:name="Dark List" w:uiPriority="70"/>
-    <w:lsdException w:name="Colorful Shading" w:uiPriority="71"/>
-    <w:lsdException w:name="Colorful List" w:uiPriority="72"/>
-    <w:lsdException w:name="Colorful Grid" w:uiPriority="73"/>
-    <w:lsdException w:name="Light Shading Accent 1" w:uiPriority="60"/>
-    <w:lsdException w:name="Light List Accent 1" w:uiPriority="61"/>
-    <w:lsdException w:name="Light Grid Accent 1" w:uiPriority="62"/>
-    <w:lsdException w:name="Medium Shading 1 Accent 1" w:uiPriority="63"/>
-    <w:lsdException w:name="Medium Shading 2 Accent 1" w:uiPriority="64"/>
-    <w:lsdException w:name="Medium List 1 Accent 1" w:uiPriority="65"/>
-    <w:lsdException w:name="Revision" w:semiHidden="1"/>
-    <w:lsdException w:name="List Paragraph" w:uiPriority="34" w:qFormat="1"/>
-    <w:lsdException w:name="Quote" w:uiPriority="29" w:qFormat="1"/>
-    <w:lsdException w:name="Intense Quote" w:uiPriority="30" w:qFormat="1"/>
-    <w:lsdException w:name="Medium List 2 Accent 1" w:uiPriority="66"/>
-    <w:lsdException w:name="Medium Grid 1 Accent 1" w:uiPriority="67"/>
-    <w:lsdException w:name="Medium Grid 2 Accent 1" w:uiPriority="68"/>
-    <w:lsdException w:name="Medium Grid 3 Accent 1" w:uiPriority="69"/>
-    <w:lsdException w:name="Dark List Accent 1" w:uiPriority="70"/>
-    <w:lsdException w:name="Colorful Shading Accent 1" w:uiPriority="71"/>
-    <w:lsdException w:name="Colorful List Accent 1" w:uiPriority="72"/>
-    <w:lsdException w:name="Colorful Grid Accent 1" w:uiPriority="73"/>
-    <w:lsdException w:name="Light Shading Accent 2" w:uiPriority="60"/>
-    <w:lsdException w:name="Light List Accent 2" w:uiPriority="61"/>
-    <w:lsdException w:name="Light Grid Accent 2" w:uiPriority="62"/>
-    <w:lsdException w:name="Medium Shading 1 Accent 2" w:uiPriority="63"/>
-    <w:lsdException w:name="Medium Shading 2 Accent 2" w:uiPriority="64"/>
-    <w:lsdException w:name="Medium List 1 Accent 2" w:uiPriority="65"/>
-    <w:lsdException w:name="Medium List 2 Accent 2" w:uiPriority="66"/>
-    <w:lsdException w:name="Medium Grid 1 Accent 2" w:uiPriority="67"/>
-    <w:lsdException w:name="Medium Grid 2 Accent 2" w:uiPriority="68"/>
-    <w:lsdException w:name="Medium Grid 3 Accent 2" w:uiPriority="69"/>
-    <w:lsdException w:name="Dark List Accent 2" w:uiPriority="70"/>
-    <w:lsdException w:name="Colorful Shading Accent 2" w:uiPriority="71"/>
-    <w:lsdException w:name="Colorful List Accent 2" w:uiPriority="72"/>
-    <w:lsdException w:name="Colorful Grid Accent 2" w:uiPriority="73"/>
-    <w:lsdException w:name="Light Shading Accent 3" w:uiPriority="60"/>
-    <w:lsdException w:name="Light List Accent 3" w:uiPriority="61"/>
-    <w:lsdException w:name="Light Grid Accent 3" w:uiPriority="62"/>
-    <w:lsdException w:name="Medium Shading 1 Accent 3" w:uiPriority="63"/>
-    <w:lsdException w:name="Medium Shading 2 Accent 3" w:uiPriority="64"/>
-    <w:lsdException w:name="Medium List 1 Accent 3" w:uiPriority="65"/>
-    <w:lsdException w:name="Medium List 2 Accent 3" w:uiPriority="66"/>
-    <w:lsdException w:name="Medium Grid 1 Accent 3" w:uiPriority="67"/>
-    <w:lsdException w:name="Medium Grid 2 Accent 3" w:uiPriority="68"/>
-    <w:lsdException w:name="Medium Grid 3 Accent 3" w:uiPriority="69"/>
-    <w:lsdException w:name="Dark List Accent 3" w:uiPriority="70"/>
-    <w:lsdException w:name="Colorful Shading Accent 3" w:uiPriority="71"/>
-    <w:lsdException w:name="Colorful List Accent 3" w:uiPriority="72"/>
-    <w:lsdException w:name="Colorful Grid Accent 3" w:uiPriority="73"/>
-    <w:lsdException w:name="Light Shading Accent 4" w:uiPriority="60"/>
-    <w:lsdException w:name="Light List Accent 4" w:uiPriority="61"/>
-    <w:lsdException w:name="Light Grid Accent 4" w:uiPriority="62"/>
-    <w:lsdException w:name="Medium Shading 1 Accent 4" w:uiPriority="63"/>
-    <w:lsdException w:name="Medium Shading 2 Accent 4" w:uiPriority="64"/>
-    <w:lsdException w:name="Medium List 1 Accent 4" w:uiPriority="65"/>
-    <w:lsdException w:name="Medium List 2 Accent 4" w:uiPriority="66"/>
-    <w:lsdException w:name="Medium Grid 1 Accent 4" w:uiPriority="67"/>
-    <w:lsdException w:name="Medium Grid 2 Accent 4" w:uiPriority="68"/>
-    <w:lsdException w:name="Medium Grid 3 Accent 4" w:uiPriority="69"/>
-    <w:lsdException w:name="Dark List Accent 4" w:uiPriority="70"/>
-    <w:lsdException w:name="Colorful Shading Accent 4" w:uiPriority="71"/>
-    <w:lsdException w:name="Colorful List Accent 4" w:uiPriority="72"/>
-    <w:lsdException w:name="Colorful Grid Accent 4" w:uiPriority="73"/>
-    <w:lsdException w:name="Light Shading Accent 5" w:uiPriority="60"/>
-    <w:lsdException w:name="Light List Accent 5" w:uiPriority="61"/>
-    <w:lsdException w:name="Light Grid Accent 5" w:uiPriority="62"/>
-    <w:lsdException w:name="Medium Shading 1 Accent 5" w:uiPriority="63"/>
-    <w:lsdException w:name="Medium Shading 2 Accent 5" w:uiPriority="64"/>
-    <w:lsdException w:name="Medium List 1 Accent 5" w:uiPriority="65"/>
-    <w:lsdException w:name="Medium List 2 Accent 5" w:uiPriority="66"/>
-    <w:lsdException w:name="Medium Grid 1 Accent 5" w:uiPriority="67"/>
-    <w:lsdException w:name="Medium Grid 2 Accent 5" w:uiPriority="68"/>
-    <w:lsdException w:name="Medium Grid 3 Accent 5" w:uiPriority="69"/>
-    <w:lsdException w:name="Dark List Accent 5" w:uiPriority="70"/>
-    <w:lsdException w:name="Colorful Shading Accent 5" w:uiPriority="71"/>
-    <w:lsdException w:name="Colorful List Accent 5" w:uiPriority="72"/>
-    <w:lsdException w:name="Colorful Grid Accent 5" w:uiPriority="73"/>
-    <w:lsdException w:name="Light Shading Accent 6" w:uiPriority="60"/>
-    <w:lsdException w:name="Light List Accent 6" w:uiPriority="61"/>
-    <w:lsdException w:name="Light Grid Accent 6" w:uiPriority="62"/>
-    <w:lsdException w:name="Medium Shading 1 Accent 6" w:uiPriority="63"/>
-    <w:lsdException w:name="Medium Shading 2 Accent 6" w:uiPriority="64"/>
-    <w:lsdException w:name="Medium List 1 Accent 6" w:uiPriority="65"/>
-    <w:lsdException w:name="Medium List 2 Accent 6" w:uiPriority="66"/>
-    <w:lsdException w:name="Medium Grid 1 Accent 6" w:uiPriority="67"/>
-    <w:lsdException w:name="Medium Grid 2 Accent 6" w:uiPriority="68"/>
-    <w:lsdException w:name="Medium Grid 3 Accent 6" w:uiPriority="69"/>
-    <w:lsdException w:name="Dark List Accent 6" w:uiPriority="70"/>
-    <w:lsdException w:name="Colorful Shading Accent 6" w:uiPriority="71"/>
-    <w:lsdException w:name="Colorful List Accent 6" w:uiPriority="72"/>
-    <w:lsdException w:name="Colorful Grid Accent 6" w:uiPriority="73"/>
-    <w:lsdException w:name="Subtle Emphasis" w:uiPriority="19" w:qFormat="1"/>
-    <w:lsdException w:name="Intense Emphasis" w:uiPriority="21" w:qFormat="1"/>
-    <w:lsdException w:name="Subtle Reference" w:uiPriority="31" w:qFormat="1"/>
-    <w:lsdException w:name="Intense Reference" w:uiPriority="32" w:qFormat="1"/>
-    <w:lsdException w:name="Book Title" w:uiPriority="33" w:qFormat="1"/>
-    <w:lsdException w:name="Bibliography" w:semiHidden="1" w:uiPriority="37" w:unhideWhenUsed="1"/>
-    <w:lsdException w:name="TOC Heading" w:semiHidden="1" w:uiPriority="39" w:unhideWhenUsed="1" w:qFormat="1"/>
-    <w:lsdException w:name="Plain Table 1" w:uiPriority="41"/>
-    <w:lsdException w:name="Plain Table 2" w:uiPriority="42"/>
-    <w:lsdException w:name="Plain Table 3" w:uiPriority="43"/>
-    <w:lsdException w:name="Plain Table 4" w:uiPriority="44"/>
-    <w:lsdException w:name="Plain Table 5" w:uiPriority="45"/>
-    <w:lsdException w:name="Grid Table Light" w:uiPriority="40"/>
-    <w:lsdException w:name="Grid Table 1 Light" w:uiPriority="46"/>
-    <w:lsdException w:name="Grid Table 2" w:uiPriority="47"/>
-    <w:lsdException w:name="Grid Table 3" w:uiPriority="48"/>
-    <w:lsdException w:name="Grid Table 4" w:uiPriority="49"/>
-    <w:lsdException w:name="Grid Table 5 Dark" w:uiPriority="50"/>
-    <w:lsdException w:name="Grid Table 6 Colorful" w:uiPriority="51"/>
-    <w:lsdException w:name="Grid Table 7 Colorful" w:uiPriority="52"/>
-    <w:lsdException w:name="Grid Table 1 Light Accent 1" w:uiPriority="46"/>
-    <w:lsdException w:name="Grid Table 2 Accent 1" w:uiPriority="47"/>
-    <w:lsdException w:name="Grid Table 3 Accent 1" w:uiPriority="48"/>
-    <w:lsdException w:name="Grid Table 4 Accent 1" w:uiPriority="49"/>
-    <w:lsdException w:name="Grid Table 5 Dark Accent 1" w:uiPriority="50"/>
-    <w:lsdException w:name="Grid Table 6 Colorful Accent 1" w:uiPriority="51"/>
-    <w:lsdException w:name="Grid Table 7 Colorful Accent 1" w:uiPriority="52"/>
-    <w:lsdException w:name="Grid Table 1 Light Accent 2" w:uiPriority="46"/>
-    <w:lsdException w:name="Grid Table 2 Accent 2" w:uiPriority="47"/>
-    <w:lsdException w:name="Grid Table 3 Accent 2" w:uiPriority="48"/>
-    <w:lsdException w:name="Grid Table 4 Accent 2" w:uiPriority="49"/>
-    <w:lsdException w:name="Grid Table 5 Dark Accent 2" w:uiPriority="50"/>
-    <w:lsdException w:name="Grid Table 6 Colorful Accent 2" w:uiPriority="51"/>
-    <w:lsdException w:name="Grid Table 7 Colorful Accent 2" w:uiPriority="52"/>
-    <w:lsdException w:name="Grid Table 1 Light Accent 3" w:uiPriority="46"/>
-    <w:lsdException w:name="Grid Table 2 Accent 3" w:uiPriority="47"/>
-    <w:lsdException w:name="Grid Table 3 Accent 3" w:uiPriority="48"/>
-    <w:lsdException w:name="Grid Table 4 Accent 3" w:uiPriority="49"/>
-    <w:lsdException w:name="Grid Table 5 Dark Accent 3" w:uiPriority="50"/>
-    <w:lsdException w:name="Grid Table 6 Colorful Accent 3" w:uiPriority="51"/>
-    <w:lsdException w:name="Grid Table 7 Colorful Accent 3" w:uiPriority="52"/>
-    <w:lsdException w:name="Grid Table 1 Light Accent 4" w:uiPriority="46"/>
-    <w:lsdException w:name="Grid Table 2 Accent 4" w:uiPriority="47"/>
-    <w:lsdException w:name="Grid Table 3 Accent 4" w:uiPriority="48"/>
-    <w:lsdException w:name="Grid Table 4 Accent 4" w:uiPriority="49"/>
-    <w:lsdException w:name="Grid Table 5 Dark Accent 4" w:uiPriority="50"/>
-    <w:lsdException w:name="Grid Table 6 Colorful Accent 4" w:uiPriority="51"/>
-    <w:lsdException w:name="Grid Table 7 Colorful Accent 4" w:uiPriority="52"/>
-    <w:lsdException w:name="Grid Table 1 Light Accent 5" w:uiPriority="46"/>
-    <w:lsdException w:name="Grid Table 2 Accent 5" w:uiPriority="47"/>
-    <w:lsdException w:name="Grid Table 3 Accent 5" w:uiPriority="48"/>
-    <w:lsdException w:name="Grid Table 4 Accent 5" w:uiPriority="49"/>
-    <w:lsdException w:name="Grid Table 5 Dark Accent 5" w:uiPriority="50"/>
-    <w:lsdException w:name="Grid Table 6 Colorful Accent 5" w:uiPriority="51"/>
-    <w:lsdException w:name="Grid Table 7 Colorful Accent 5" w:uiPriority="52"/>
-    <w:lsdException w:name="Grid Table 1 Light Accent 6" w:uiPriority="46"/>
-    <w:lsdException w:name="Grid Table 2 Accent 6" w:uiPriority="47"/>
-    <w:lsdException w:name="Grid Table 3 Accent 6" w:uiPriority="48"/>
-    <w:lsdException w:name="Grid Table 4 Accent 6" w:uiPriority="49"/>
-    <w:lsdException w:name="Grid Table 5 Dark Accent 6" w:uiPriority="50"/>
-    <w:lsdException w:name="Grid Table 6 Colorful Accent 6" w:uiPriority="51"/>
-    <w:lsdException w:name="Grid Table 7 Colorful Accent 6" w:uiPriority="52"/>
-    <w:lsdException w:name="List Table 1 Light" w:uiPriority="46"/>
-    <w:lsdException w:name="List Table 2" w:uiPriority="47"/>
-    <w:lsdException w:name="List Table 3" w:uiPriority="48"/>
-    <w:lsdException w:name="List Table 4" w:uiPriority="49"/>
-    <w:lsdException w:name="List Table 5 Dark" w:uiPriority="50"/>
-    <w:lsdException w:name="List Table 6 Colorful" w:uiPriority="51"/>
-    <w:lsdException w:name="List Table 7 Colorful" w:uiPriority="52"/>
-    <w:lsdException w:name="List Table 1 Light Accent 1" w:uiPriority="46"/>
-    <w:lsdException w:name="List Table 2 Accent 1" w:uiPriority="47"/>
-    <w:lsdException w:name="List Table 3 Accent 1" w:uiPriority="48"/>
-    <w:lsdException w:name="List Table 4 Accent 1" w:uiPriority="49"/>
-    <w:lsdException w:name="List Table 5 Dark Accent 1" w:uiPriority="50"/>
-    <w:lsdException w:name="List Table 6 Colorful Accent 1" w:uiPriority="51"/>
-    <w:lsdException w:name="List Table 7 Colorful Accent 1" w:uiPriority="52"/>
-    <w:lsdException w:name="List Table 1 Light Accent 2" w:uiPriority="46"/>
-    <w:lsdException w:name="List Table 2 Accent 2" w:uiPriority="47"/>
-    <w:lsdException w:name="List Table 3 Accent 2" w:uiPriority="48"/>
-    <w:lsdException w:name="List Table 4 Accent 2" w:uiPriority="49"/>
-    <w:lsdException w:name="List Table 5 Dark Accent 2" w:uiPriority="50"/>
-    <w:lsdException w:name="List Table 6 Colorful Accent 2" w:uiPriority="51"/>
-    <w:lsdException w:name="List Table 7 Colorful Accent 2" w:uiPriority="52"/>
-    <w:lsdException w:name="List Table 1 Light Accent 3" w:uiPriority="46"/>
-    <w:lsdException w:name="List Table 2 Accent 3" w:uiPriority="47"/>
-    <w:lsdException w:name="List Table 3 Accent 3" w:uiPriority="48"/>
-    <w:lsdException w:name="List Table 4 Accent 3" w:uiPriority="49"/>
-    <w:lsdException w:name="List Table 5 Dark Accent 3" w:uiPriority="50"/>
-    <w:lsdException w:name="List Table 6 Colorful Accent 3" w:uiPriority="51"/>
-    <w:lsdException w:name="List Table 7 Colorful Accent 3" w:uiPriority="52"/>
-    <w:lsdException w:name="List Table 1 Light Accent 4" w:uiPriority="46"/>
-    <w:lsdException w:name="List Table 2 Accent 4" w:uiPriority="47"/>
-    <w:lsdException w:name="List Table 3 Accent 4" w:uiPriority="48"/>
-    <w:lsdException w:name="List Table 4 Accent 4" w:uiPriority="49"/>
-    <w:lsdException w:name="List Table 5 Dark Accent 4" w:uiPriority="50"/>
-    <w:lsdException w:name="List Table 6 Colorful Accent 4" w:uiPriority="51"/>
-    <w:lsdException w:name="List Table 7 Colorful Accent 4" w:uiPriority="52"/>
-    <w:lsdException w:name="List Table 1 Light Accent 5" w:uiPriority="46"/>
-    <w:lsdException w:name="List Table 2 Accent 5" w:uiPriority="47"/>
-    <w:lsdException w:name="List Table 3 Accent 5" w:uiPriority="48"/>
-    <w:lsdException w:name="List Table 4 Accent 5" w:uiPriority="49"/>
-    <w:lsdException w:name="List Table 5 Dark Accent 5" w:uiPriority="50"/>
-    <w:lsdException w:name="List Table 6 Colorful Accent 5" w:uiPriority="51"/>
-    <w:lsdException w:name="List Table 7 Colorful Accent 5" w:uiPriority="52"/>
-    <w:lsdException w:name="List Table 1 Light Accent 6" w:uiPriority="46"/>
-    <w:lsdException w:name="List Table 2 Accent 6" w:uiPriority="47"/>
-    <w:lsdException w:name="List Table 3 Accent 6" w:uiPriority="48"/>
-    <w:lsdException w:name="List Table 4 Accent 6" w:uiPriority="49"/>
-    <w:lsdException w:name="List Table 5 Dark Accent 6" w:uiPriority="50"/>
-    <w:lsdException w:name="List Table 6 Colorful Accent 6" w:uiPriority="51"/>
-    <w:lsdException w:name="List Table 7 Colorful Accent 6" w:uiPriority="52"/>
+  <w:latentStyles w:defLockedState="0" w:defUIPriority="99" w:defSemiHidden="1" w:defUnhideWhenUsed="1" w:defQFormat="0" w:count="267">
+    <w:lsdException w:name="Normal" w:semiHidden="0" w:uiPriority="0" w:unhideWhenUsed="0" w:qFormat="1"/>
+    <w:lsdException w:name="heading 1" w:semiHidden="0" w:uiPriority="9" w:unhideWhenUsed="0" w:qFormat="1"/>
+    <w:lsdException w:name="heading 2" w:uiPriority="9" w:qFormat="1"/>
+    <w:lsdException w:name="heading 3" w:uiPriority="9" w:qFormat="1"/>
+    <w:lsdException w:name="heading 4" w:uiPriority="9" w:qFormat="1"/>
+    <w:lsdException w:name="heading 5" w:uiPriority="9" w:qFormat="1"/>
+    <w:lsdException w:name="heading 6" w:uiPriority="9" w:qFormat="1"/>
+    <w:lsdException w:name="heading 7" w:uiPriority="9" w:qFormat="1"/>
+    <w:lsdException w:name="heading 8" w:uiPriority="9" w:qFormat="1"/>
+    <w:lsdException w:name="heading 9" w:uiPriority="9" w:qFormat="1"/>
+    <w:lsdException w:name="toc 1" w:uiPriority="39"/>
+    <w:lsdException w:name="toc 2" w:uiPriority="39"/>
+    <w:lsdException w:name="toc 3" w:uiPriority="39"/>
+    <w:lsdException w:name="toc 4" w:uiPriority="39"/>
+    <w:lsdException w:name="toc 5" w:uiPriority="39"/>
+    <w:lsdException w:name="toc 6" w:uiPriority="39"/>
+    <w:lsdException w:name="toc 7" w:uiPriority="39"/>
+    <w:lsdException w:name="toc 8" w:uiPriority="39"/>
+    <w:lsdException w:name="toc 9" w:uiPriority="39"/>
+    <w:lsdException w:name="caption" w:uiPriority="35" w:qFormat="1"/>
+    <w:lsdException w:name="Title" w:semiHidden="0" w:uiPriority="10" w:unhideWhenUsed="0" w:qFormat="1"/>
+    <w:lsdException w:name="Default Paragraph Font" w:uiPriority="1"/>
+    <w:lsdException w:name="Subtitle" w:semiHidden="0" w:uiPriority="11" w:unhideWhenUsed="0" w:qFormat="1"/>
+    <w:lsdException w:name="Strong" w:semiHidden="0" w:uiPriority="22" w:unhideWhenUsed="0" w:qFormat="1"/>
+    <w:lsdException w:name="Emphasis" w:semiHidden="0" w:uiPriority="20" w:unhideWhenUsed="0" w:qFormat="1"/>
+    <w:lsdException w:name="Table Grid" w:semiHidden="0" w:uiPriority="39" w:unhideWhenUsed="0"/>
+    <w:lsdException w:name="Placeholder Text" w:unhideWhenUsed="0"/>
+    <w:lsdException w:name="No Spacing" w:semiHidden="0" w:uiPriority="1" w:unhideWhenUsed="0" w:qFormat="1"/>
+    <w:lsdException w:name="Light Shading" w:semiHidden="0" w:uiPriority="60" w:unhideWhenUsed="0"/>
+    <w:lsdException w:name="Light List" w:semiHidden="0" w:uiPriority="61" w:unhideWhenUsed="0"/>
+    <w:lsdException w:name="Light Grid" w:semiHidden="0" w:uiPriority="62" w:unhideWhenUsed="0"/>
+    <w:lsdException w:name="Medium Shading 1" w:semiHidden="0" w:uiPriority="63" w:unhideWhenUsed="0"/>
+    <w:lsdException w:name="Medium Shading 2" w:semiHidden="0" w:uiPriority="64" w:unhideWhenUsed="0"/>
+    <w:lsdException w:name="Medium List 1" w:semiHidden="0" w:uiPriority="65" w:unhideWhenUsed="0"/>
+    <w:lsdException w:name="Medium List 2" w:semiHidden="0" w:uiPriority="66" w:unhideWhenUsed="0"/>
+    <w:lsdException w:name="Medium Grid 1" w:semiHidden="0" w:uiPriority="67" w:unhideWhenUsed="0"/>
+    <w:lsdException w:name="Medium Grid 2" w:semiHidden="0" w:uiPriority="68" w:unhideWhenUsed="0"/>
+    <w:lsdException w:name="Medium Grid 3" w:semiHidden="0" w:uiPriority="69" w:unhideWhenUsed="0"/>
+    <w:lsdException w:name="Dark List" w:semiHidden="0" w:uiPriority="70" w:unhideWhenUsed="0"/>
+    <w:lsdException w:name="Colorful Shading" w:semiHidden="0" w:uiPriority="71" w:unhideWhenUsed="0"/>
+    <w:lsdException w:name="Colorful List" w:semiHidden="0" w:uiPriority="72" w:unhideWhenUsed="0"/>
+    <w:lsdException w:name="Colorful Grid" w:semiHidden="0" w:uiPriority="73" w:unhideWhenUsed="0"/>
+    <w:lsdException w:name="Light Shading Accent 1" w:semiHidden="0" w:uiPriority="60" w:unhideWhenUsed="0"/>
+    <w:lsdException w:name="Light List Accent 1" w:semiHidden="0" w:uiPriority="61" w:unhideWhenUsed="0"/>
+    <w:lsdException w:name="Light Grid Accent 1" w:semiHidden="0" w:uiPriority="62" w:unhideWhenUsed="0"/>
+    <w:lsdException w:name="Medium Shading 1 Accent 1" w:semiHidden="0" w:uiPriority="63" w:unhideWhenUsed="0"/>
+    <w:lsdException w:name="Medium Shading 2 Accent 1" w:semiHidden="0" w:uiPriority="64" w:unhideWhenUsed="0"/>
+    <w:lsdException w:name="Medium List 1 Accent 1" w:semiHidden="0" w:uiPriority="65" w:unhideWhenUsed="0"/>
+    <w:lsdException w:name="Revision" w:unhideWhenUsed="0"/>
+    <w:lsdException w:name="List Paragraph" w:semiHidden="0" w:uiPriority="34" w:unhideWhenUsed="0" w:qFormat="1"/>
+    <w:lsdException w:name="Quote" w:semiHidden="0" w:uiPriority="29" w:unhideWhenUsed="0" w:qFormat="1"/>
+    <w:lsdException w:name="Intense Quote" w:semiHidden="0" w:uiPriority="30" w:unhideWhenUsed="0" w:qFormat="1"/>
+    <w:lsdException w:name="Medium List 2 Accent 1" w:semiHidden="0" w:uiPriority="66" w:unhideWhenUsed="0"/>
+    <w:lsdException w:name="Medium Grid 1 Accent 1" w:semiHidden="0" w:uiPriority="67" w:unhideWhenUsed="0"/>
+    <w:lsdException w:name="Medium Grid 2 Accent 1" w:semiHidden="0" w:uiPriority="68" w:unhideWhenUsed="0"/>
+    <w:lsdException w:name="Medium Grid 3 Accent 1" w:semiHidden="0" w:uiPriority="69" w:unhideWhenUsed="0"/>
+    <w:lsdException w:name="Dark List Accent 1" w:semiHidden="0" w:uiPriority="70" w:unhideWhenUsed="0"/>
+    <w:lsdException w:name="Colorful Shading Accent 1" w:semiHidden="0" w:uiPriority="71" w:unhideWhenUsed="0"/>
+    <w:lsdException w:name="Colorful List Accent 1" w:semiHidden="0" w:uiPriority="72" w:unhideWhenUsed="0"/>
+    <w:lsdException w:name="Colorful Grid Accent 1" w:semiHidden="0" w:uiPriority="73" w:unhideWhenUsed="0"/>
+    <w:lsdException w:name="Light Shading Accent 2" w:semiHidden="0" w:uiPriority="60" w:unhideWhenUsed="0"/>
+    <w:lsdException w:name="Light List Accent 2" w:semiHidden="0" w:uiPriority="61" w:unhideWhenUsed="0"/>
+    <w:lsdException w:name="Light Grid Accent 2" w:semiHidden="0" w:uiPriority="62" w:unhideWhenUsed="0"/>
+    <w:lsdException w:name="Medium Shading 1 Accent 2" w:semiHidden="0" w:uiPriority="63" w:unhideWhenUsed="0"/>
+    <w:lsdException w:name="Medium Shading 2 Accent 2" w:semiHidden="0" w:uiPriority="64" w:unhideWhenUsed="0"/>
+    <w:lsdException w:name="Medium List 1 Accent 2" w:semiHidden="0" w:uiPriority="65" w:unhideWhenUsed="0"/>
+    <w:lsdException w:name="Medium List 2 Accent 2" w:semiHidden="0" w:uiPriority="66" w:unhideWhenUsed="0"/>
+    <w:lsdException w:name="Medium Grid 1 Accent 2" w:semiHidden="0" w:uiPriority="67" w:unhideWhenUsed="0"/>
+    <w:lsdException w:name="Medium Grid 2 Accent 2" w:semiHidden="0" w:uiPriority="68" w:unhideWhenUsed="0"/>
+    <w:lsdException w:name="Medium Grid 3 Accent 2" w:semiHidden="0" w:uiPriority="69" w:unhideWhenUsed="0"/>
+    <w:lsdException w:name="Dark List Accent 2" w:semiHidden="0" w:uiPriority="70" w:unhideWhenUsed="0"/>
+    <w:lsdException w:name="Colorful Shading Accent 2" w:semiHidden="0" w:uiPriority="71" w:unhideWhenUsed="0"/>
+    <w:lsdException w:name="Colorful List Accent 2" w:semiHidden="0" w:uiPriority="72" w:unhideWhenUsed="0"/>
+    <w:lsdException w:name="Colorful Grid Accent 2" w:semiHidden="0" w:uiPriority="73" w:unhideWhenUsed="0"/>
+    <w:lsdException w:name="Light Shading Accent 3" w:semiHidden="0" w:uiPriority="60" w:unhideWhenUsed="0"/>
+    <w:lsdException w:name="Light List Accent 3" w:semiHidden="0" w:uiPriority="61" w:unhideWhenUsed="0"/>
+    <w:lsdException w:name="Light Grid Accent 3" w:semiHidden="0" w:uiPriority="62" w:unhideWhenUsed="0"/>
+    <w:lsdException w:name="Medium Shading 1 Accent 3" w:semiHidden="0" w:uiPriority="63" w:unhideWhenUsed="0"/>
+    <w:lsdException w:name="Medium Shading 2 Accent 3" w:semiHidden="0" w:uiPriority="64" w:unhideWhenUsed="0"/>
+    <w:lsdException w:name="Medium List 1 Accent 3" w:semiHidden="0" w:uiPriority="65" w:unhideWhenUsed="0"/>
+    <w:lsdException w:name="Medium List 2 Accent 3" w:semiHidden="0" w:uiPriority="66" w:unhideWhenUsed="0"/>
+    <w:lsdException w:name="Medium Grid 1 Accent 3" w:semiHidden="0" w:uiPriority="67" w:unhideWhenUsed="0"/>
+    <w:lsdException w:name="Medium Grid 2 Accent 3" w:semiHidden="0" w:uiPriority="68" w:unhideWhenUsed="0"/>
+    <w:lsdException w:name="Medium Grid 3 Accent 3" w:semiHidden="0" w:uiPriority="69" w:unhideWhenUsed="0"/>
+    <w:lsdException w:name="Dark List Accent 3" w:semiHidden="0" w:uiPriority="70" w:unhideWhenUsed="0"/>
+    <w:lsdException w:name="Colorful Shading Accent 3" w:semiHidden="0" w:uiPriority="71" w:unhideWhenUsed="0"/>
+    <w:lsdException w:name="Colorful List Accent 3" w:semiHidden="0" w:uiPriority="72" w:unhideWhenUsed="0"/>
+    <w:lsdException w:name="Colorful Grid Accent 3" w:semiHidden="0" w:uiPriority="73" w:unhideWhenUsed="0"/>
+    <w:lsdException w:name="Light Shading Accent 4" w:semiHidden="0" w:uiPriority="60" w:unhideWhenUsed="0"/>
+    <w:lsdException w:name="Light List Accent 4" w:semiHidden="0" w:uiPriority="61" w:unhideWhenUsed="0"/>
+    <w:lsdException w:name="Light Grid Accent 4" w:semiHidden="0" w:uiPriority="62" w:unhideWhenUsed="0"/>
+    <w:lsdException w:name="Medium Shading 1 Accent 4" w:semiHidden="0" w:uiPriority="63" w:unhideWhenUsed="0"/>
+    <w:lsdException w:name="Medium Shading 2 Accent 4" w:semiHidden="0" w:uiPriority="64" w:unhideWhenUsed="0"/>
+    <w:lsdException w:name="Medium List 1 Accent 4" w:semiHidden="0" w:uiPriority="65" w:unhideWhenUsed="0"/>
+    <w:lsdException w:name="Medium List 2 Accent 4" w:semiHidden="0" w:uiPriority="66" w:unhideWhenUsed="0"/>
+    <w:lsdException w:name="Medium Grid 1 Accent 4" w:semiHidden="0" w:uiPriority="67" w:unhideWhenUsed="0"/>
+    <w:lsdException w:name="Medium Grid 2 Accent 4" w:semiHidden="0" w:uiPriority="68" w:unhideWhenUsed="0"/>
+    <w:lsdException w:name="Medium Grid 3 Accent 4" w:semiHidden="0" w:uiPriority="69" w:unhideWhenUsed="0"/>
+    <w:lsdException w:name="Dark List Accent 4" w:semiHidden="0" w:uiPriority="70" w:unhideWhenUsed="0"/>
+    <w:lsdException w:name="Colorful Shading Accent 4" w:semiHidden="0" w:uiPriority="71" w:unhideWhenUsed="0"/>
+    <w:lsdException w:name="Colorful List Accent 4" w:semiHidden="0" w:uiPriority="72" w:unhideWhenUsed="0"/>
+    <w:lsdException w:name="Colorful Grid Accent 4" w:semiHidden="0" w:uiPriority="73" w:unhideWhenUsed="0"/>
+    <w:lsdException w:name="Light Shading Accent 5" w:semiHidden="0" w:uiPriority="60" w:unhideWhenUsed="0"/>
+    <w:lsdException w:name="Light List Accent 5" w:semiHidden="0" w:uiPriority="61" w:unhideWhenUsed="0"/>
+    <w:lsdException w:name="Light Grid Accent 5" w:semiHidden="0" w:uiPriority="62" w:unhideWhenUsed="0"/>
+    <w:lsdException w:name="Medium Shading 1 Accent 5" w:semiHidden="0" w:uiPriority="63" w:unhideWhenUsed="0"/>
+    <w:lsdException w:name="Medium Shading 2 Accent 5" w:semiHidden="0" w:uiPriority="64" w:unhideWhenUsed="0"/>
+    <w:lsdException w:name="Medium List 1 Accent 5" w:semiHidden="0" w:uiPriority="65" w:unhideWhenUsed="0"/>
+    <w:lsdException w:name="Medium List 2 Accent 5" w:semiHidden="0" w:uiPriority="66" w:unhideWhenUsed="0"/>
+    <w:lsdException w:name="Medium Grid 1 Accent 5" w:semiHidden="0" w:uiPriority="67" w:unhideWhenUsed="0"/>
+    <w:lsdException w:name="Medium Grid 2 Accent 5" w:semiHidden="0" w:uiPriority="68" w:unhideWhenUsed="0"/>
+    <w:lsdException w:name="Medium Grid 3 Accent 5" w:semiHidden="0" w:uiPriority="69" w:unhideWhenUsed="0"/>
+    <w:lsdException w:name="Dark List Accent 5" w:semiHidden="0" w:uiPriority="70" w:unhideWhenUsed="0"/>
+    <w:lsdException w:name="Colorful Shading Accent 5" w:semiHidden="0" w:uiPriority="71" w:unhideWhenUsed="0"/>
+    <w:lsdException w:name="Colorful List Accent 5" w:semiHidden="0" w:uiPriority="72" w:unhideWhenUsed="0"/>
+    <w:lsdException w:name="Colorful Grid Accent 5" w:semiHidden="0" w:uiPriority="73" w:unhideWhenUsed="0"/>
+    <w:lsdException w:name="Light Shading Accent 6" w:semiHidden="0" w:uiPriority="60" w:unhideWhenUsed="0"/>
+    <w:lsdException w:name="Light List Accent 6" w:semiHidden="0" w:uiPriority="61" w:unhideWhenUsed="0"/>
+    <w:lsdException w:name="Light Grid Accent 6" w:semiHidden="0" w:uiPriority="62" w:unhideWhenUsed="0"/>
+    <w:lsdException w:name="Medium Shading 1 Accent 6" w:semiHidden="0" w:uiPriority="63" w:unhideWhenUsed="0"/>
+    <w:lsdException w:name="Medium Shading 2 Accent 6" w:semiHidden="0" w:uiPriority="64" w:unhideWhenUsed="0"/>
+    <w:lsdException w:name="Medium List 1 Accent 6" w:semiHidden="0" w:uiPriority="65" w:unhideWhenUsed="0"/>
+    <w:lsdException w:name="Medium List 2 Accent 6" w:semiHidden="0" w:uiPriority="66" w:unhideWhenUsed="0"/>
+    <w:lsdException w:name="Medium Grid 1 Accent 6" w:semiHidden="0" w:uiPriority="67" w:unhideWhenUsed="0"/>
+    <w:lsdException w:name="Medium Grid 2 Accent 6" w:semiHidden="0" w:uiPriority="68" w:unhideWhenUsed="0"/>
+    <w:lsdException w:name="Medium Grid 3 Accent 6" w:semiHidden="0" w:uiPriority="69" w:unhideWhenUsed="0"/>
+    <w:lsdException w:name="Dark List Accent 6" w:semiHidden="0" w:uiPriority="70" w:unhideWhenUsed="0"/>
+    <w:lsdException w:name="Colorful Shading Accent 6" w:semiHidden="0" w:uiPriority="71" w:unhideWhenUsed="0"/>
+    <w:lsdException w:name="Colorful List Accent 6" w:semiHidden="0" w:uiPriority="72" w:unhideWhenUsed="0"/>
+    <w:lsdException w:name="Colorful Grid Accent 6" w:semiHidden="0" w:uiPriority="73" w:unhideWhenUsed="0"/>
+    <w:lsdException w:name="Subtle Emphasis" w:semiHidden="0" w:uiPriority="19" w:unhideWhenUsed="0" w:qFormat="1"/>
+    <w:lsdException w:name="Intense Emphasis" w:semiHidden="0" w:uiPriority="21" w:unhideWhenUsed="0" w:qFormat="1"/>
+    <w:lsdException w:name="Subtle Reference" w:semiHidden="0" w:uiPriority="31" w:unhideWhenUsed="0" w:qFormat="1"/>
+    <w:lsdException w:name="Intense Reference" w:semiHidden="0" w:uiPriority="32" w:unhideWhenUsed="0" w:qFormat="1"/>
+    <w:lsdException w:name="Book Title" w:semiHidden="0" w:uiPriority="33" w:unhideWhenUsed="0" w:qFormat="1"/>
+    <w:lsdException w:name="Bibliography" w:uiPriority="37"/>
+    <w:lsdException w:name="TOC Heading" w:uiPriority="39" w:qFormat="1"/>
   </w:latentStyles>
   <w:style w:type="paragraph" w:default="1" w:styleId="Normal">
     <w:name w:val="Normal"/>
@@ -1132,6 +857,7 @@
     <w:uiPriority w:val="99"/>
     <w:semiHidden/>
     <w:unhideWhenUsed/>
+    <w:qFormat/>
     <w:tblPr>
       <w:tblInd w:w="0" w:type="dxa"/>
       <w:tblCellMar>
@@ -1481,7 +1207,7 @@
   <a:extraClrSchemeLst/>
   <a:extLst>
     <a:ext uri="{05A4C25C-085E-4340-85A3-A5531E510DB2}">
-      <thm15:themeFamily xmlns:thm15="http://schemas.microsoft.com/office/thememl/2012/main" name="Office Theme" id="{62F939B6-93AF-4DB8-9C6B-D6C7DFDC589F}" vid="{4A3C46E8-61CC-4603-A589-7422A47A8E4A}"/>
+      <thm15:themeFamily xmlns:thm15="http://schemas.microsoft.com/office/thememl/2012/main" xmlns="" name="Office Theme" id="{62F939B6-93AF-4DB8-9C6B-D6C7DFDC589F}" vid="{4A3C46E8-61CC-4603-A589-7422A47A8E4A}"/>
     </a:ext>
   </a:extLst>
 </a:theme>
@@ -1492,7 +1218,7 @@
 </file>
 
 <file path=customXml/itemProps1.xml><?xml version="1.0" encoding="utf-8"?>
-<ds:datastoreItem xmlns:ds="http://schemas.openxmlformats.org/officeDocument/2006/customXml" ds:itemID="{C62299CD-6B71-45AC-9DA0-D2BB344BE6FF}">
+<ds:datastoreItem xmlns:ds="http://schemas.openxmlformats.org/officeDocument/2006/customXml" ds:itemID="{FDB28404-199A-4EB2-817E-EF7C972BEEDE}">
   <ds:schemaRefs>
     <ds:schemaRef ds:uri="http://schemas.openxmlformats.org/officeDocument/2006/bibliography"/>
   </ds:schemaRefs>
